--- a/notes/maths_regressions.docx
+++ b/notes/maths_regressions.docx
@@ -886,7 +886,7 @@
           <w:rFonts w:ascii="Helvetica" w:cs="Arial Unicode MS" w:hAnsi="Arial Unicode MS" w:eastAsia="Arial Unicode MS"/>
           <w:rtl w:val="0"/>
         </w:rPr>
-        <w:t>predict(x) = g(theta**T * x)</w:t>
+        <w:t>predict(x) = g(theta.T * x)</w:t>
       </w:r>
     </w:p>
     <w:p>
@@ -1037,158 +1037,8 @@
     <w:p>
       <w:pPr>
         <w:pStyle w:val="Corps"/>
-        <w:rPr>
-          <w:b w:val="1"/>
-          <w:bCs w:val="1"/>
-        </w:rPr>
-      </w:pPr>
-    </w:p>
-    <w:p>
-      <w:pPr>
-        <w:pStyle w:val="Corps"/>
-        <w:bidi w:val="0"/>
-      </w:pPr>
-      <w:r>
-        <w:rPr>
-          <w:rFonts w:ascii="Helvetica" w:cs="Arial Unicode MS" w:hAnsi="Arial Unicode MS" w:eastAsia="Arial Unicode MS"/>
-          <w:rtl w:val="0"/>
-        </w:rPr>
-        <w:t>Pour pr</w:t>
-      </w:r>
-      <w:r>
-        <w:rPr>
-          <w:rFonts w:ascii="Arial Unicode MS" w:cs="Arial Unicode MS" w:hAnsi="Helvetica" w:eastAsia="Arial Unicode MS" w:hint="default"/>
-          <w:rtl w:val="0"/>
-        </w:rPr>
-        <w:t>é</w:t>
-      </w:r>
-      <w:r>
-        <w:rPr>
-          <w:rFonts w:ascii="Helvetica" w:cs="Arial Unicode MS" w:hAnsi="Arial Unicode MS" w:eastAsia="Arial Unicode MS"/>
-          <w:rtl w:val="0"/>
-        </w:rPr>
-        <w:t>dire, o</w:t>
-      </w:r>
-      <w:r>
-        <w:rPr>
-          <w:rFonts w:ascii="Helvetica" w:cs="Arial Unicode MS" w:hAnsi="Arial Unicode MS" w:eastAsia="Arial Unicode MS"/>
-          <w:rtl w:val="0"/>
-        </w:rPr>
-        <w:t>n fait passer</w:t>
-      </w:r>
-      <w:r>
-        <w:rPr>
-          <w:rFonts w:ascii="Helvetica" w:cs="Arial Unicode MS" w:hAnsi="Arial Unicode MS" w:eastAsia="Arial Unicode MS"/>
-          <w:rtl w:val="0"/>
-        </w:rPr>
-        <w:t xml:space="preserve"> x</w:t>
-      </w:r>
-      <w:r>
-        <w:rPr>
-          <w:rFonts w:ascii="Helvetica" w:cs="Arial Unicode MS" w:hAnsi="Arial Unicode MS" w:eastAsia="Arial Unicode MS"/>
-          <w:rtl w:val="0"/>
-        </w:rPr>
-        <w:t xml:space="preserve"> par les 4 classifieurs, donc on utilise 4 fois predict() avec les 4 thetas </w:t>
-      </w:r>
-      <w:r>
-        <w:rPr>
-          <w:rFonts w:ascii="Helvetica" w:cs="Arial Unicode MS" w:hAnsi="Arial Unicode MS" w:eastAsia="Arial Unicode MS"/>
-          <w:rtl w:val="0"/>
-        </w:rPr>
-        <w:t>returned par les d</w:t>
-      </w:r>
-      <w:r>
-        <w:rPr>
-          <w:rFonts w:ascii="Arial Unicode MS" w:cs="Arial Unicode MS" w:hAnsi="Helvetica" w:eastAsia="Arial Unicode MS" w:hint="default"/>
-          <w:rtl w:val="0"/>
-        </w:rPr>
-        <w:t>é</w:t>
-      </w:r>
-      <w:r>
-        <w:rPr>
-          <w:rFonts w:ascii="Helvetica" w:cs="Arial Unicode MS" w:hAnsi="Arial Unicode MS" w:eastAsia="Arial Unicode MS"/>
-          <w:rtl w:val="0"/>
-        </w:rPr>
-        <w:t>riv</w:t>
-      </w:r>
-      <w:r>
-        <w:rPr>
-          <w:rFonts w:ascii="Arial Unicode MS" w:cs="Arial Unicode MS" w:hAnsi="Helvetica" w:eastAsia="Arial Unicode MS" w:hint="default"/>
-          <w:rtl w:val="0"/>
-        </w:rPr>
-        <w:t>é</w:t>
-      </w:r>
-      <w:r>
-        <w:rPr>
-          <w:rFonts w:ascii="Helvetica" w:cs="Arial Unicode MS" w:hAnsi="Arial Unicode MS" w:eastAsia="Arial Unicode MS"/>
-          <w:rtl w:val="0"/>
-        </w:rPr>
-        <w:t>s</w:t>
-      </w:r>
-      <w:r>
-        <w:rPr>
-          <w:rFonts w:ascii="Helvetica" w:cs="Arial Unicode MS" w:hAnsi="Arial Unicode MS" w:eastAsia="Arial Unicode MS"/>
-          <w:rtl w:val="0"/>
-        </w:rPr>
-        <w:t xml:space="preserve">: x appartient </w:t>
-      </w:r>
-      <w:r>
-        <w:rPr>
-          <w:rFonts w:ascii="Arial Unicode MS" w:cs="Arial Unicode MS" w:hAnsi="Helvetica" w:eastAsia="Arial Unicode MS" w:hint="default"/>
-          <w:rtl w:val="0"/>
-        </w:rPr>
-        <w:t xml:space="preserve">à </w:t>
-      </w:r>
-      <w:r>
-        <w:rPr>
-          <w:rFonts w:ascii="Helvetica" w:cs="Arial Unicode MS" w:hAnsi="Arial Unicode MS" w:eastAsia="Arial Unicode MS"/>
-          <w:rtl w:val="0"/>
-        </w:rPr>
-        <w:t>la classe pour laquelle cette pr</w:t>
-      </w:r>
-      <w:r>
-        <w:rPr>
-          <w:rFonts w:ascii="Arial Unicode MS" w:cs="Arial Unicode MS" w:hAnsi="Helvetica" w:eastAsia="Arial Unicode MS" w:hint="default"/>
-          <w:rtl w:val="0"/>
-        </w:rPr>
-        <w:t>é</w:t>
-      </w:r>
-      <w:r>
-        <w:rPr>
-          <w:rFonts w:ascii="Helvetica" w:cs="Arial Unicode MS" w:hAnsi="Arial Unicode MS" w:eastAsia="Arial Unicode MS"/>
-          <w:rtl w:val="0"/>
-        </w:rPr>
-        <w:t xml:space="preserve">diction est la plus </w:t>
-      </w:r>
-      <w:r>
-        <w:rPr>
-          <w:rFonts w:ascii="Arial Unicode MS" w:cs="Arial Unicode MS" w:hAnsi="Helvetica" w:eastAsia="Arial Unicode MS" w:hint="default"/>
-          <w:rtl w:val="0"/>
-        </w:rPr>
-        <w:t>é</w:t>
-      </w:r>
-      <w:r>
-        <w:rPr>
-          <w:rFonts w:ascii="Helvetica" w:cs="Arial Unicode MS" w:hAnsi="Arial Unicode MS" w:eastAsia="Arial Unicode MS"/>
-          <w:rtl w:val="0"/>
-        </w:rPr>
-        <w:t>lev</w:t>
-      </w:r>
-      <w:r>
-        <w:rPr>
-          <w:rFonts w:ascii="Arial Unicode MS" w:cs="Arial Unicode MS" w:hAnsi="Helvetica" w:eastAsia="Arial Unicode MS" w:hint="default"/>
-          <w:rtl w:val="0"/>
-        </w:rPr>
-        <w:t>é</w:t>
-      </w:r>
-      <w:r>
-        <w:rPr>
-          <w:rFonts w:ascii="Helvetica" w:cs="Arial Unicode MS" w:hAnsi="Arial Unicode MS" w:eastAsia="Arial Unicode MS"/>
-          <w:rtl w:val="0"/>
-          <w:lang w:val="it-IT"/>
-        </w:rPr>
-        <w:t>e.</w:t>
-      </w:r>
+        <w:bidi w:val="0"/>
+      </w:pPr>
     </w:p>
     <w:p>
       <w:pPr>
@@ -1630,26 +1480,185 @@
         <w:pStyle w:val="Corps"/>
         <w:bidi w:val="0"/>
       </w:pPr>
-      <w:r>
-        <w:rPr>
-          <w:rFonts w:ascii="Helvetica" w:cs="Arial Unicode MS" w:hAnsi="Arial Unicode MS" w:eastAsia="Arial Unicode MS"/>
-          <w:rtl w:val="0"/>
-        </w:rPr>
-        <w:t xml:space="preserve">On fait passer </w:t>
-      </w:r>
-      <w:r>
-        <w:rPr>
-          <w:rFonts w:ascii="Helvetica" w:cs="Arial Unicode MS" w:hAnsi="Arial Unicode MS" w:eastAsia="Arial Unicode MS"/>
-          <w:rtl w:val="0"/>
-        </w:rPr>
-        <w:t xml:space="preserve">X </w:t>
-      </w:r>
-      <w:r>
-        <w:rPr>
-          <w:rFonts w:ascii="Helvetica" w:cs="Arial Unicode MS" w:hAnsi="Arial Unicode MS" w:eastAsia="Arial Unicode MS"/>
-          <w:rtl w:val="0"/>
-        </w:rPr>
-        <w:t xml:space="preserve">par les 4 classifieurs, donc on utilise 4 fois predict() avec les 4 thetas : x appartient </w:t>
+    </w:p>
+    <w:p>
+      <w:pPr>
+        <w:pStyle w:val="Corps"/>
+        <w:bidi w:val="0"/>
+      </w:pPr>
+      <w:r>
+        <w:rPr>
+          <w:rFonts w:ascii="Helvetica" w:cs="Arial Unicode MS" w:hAnsi="Arial Unicode MS" w:eastAsia="Arial Unicode MS"/>
+          <w:rtl w:val="0"/>
+        </w:rPr>
+        <w:t>4 x 13 thetas: 1 theta par classe par feature.</w:t>
+      </w:r>
+    </w:p>
+    <w:p>
+      <w:pPr>
+        <w:pStyle w:val="Corps"/>
+        <w:bidi w:val="0"/>
+      </w:pPr>
+    </w:p>
+    <w:p>
+      <w:pPr>
+        <w:pStyle w:val="Corps"/>
+        <w:bidi w:val="0"/>
+      </w:pPr>
+      <w:r>
+        <w:rPr>
+          <w:rFonts w:ascii="Helvetica" w:cs="Arial Unicode MS" w:hAnsi="Arial Unicode MS" w:eastAsia="Arial Unicode MS"/>
+          <w:rtl w:val="0"/>
+        </w:rPr>
+        <w:t>On cr</w:t>
+      </w:r>
+      <w:r>
+        <w:rPr>
+          <w:rFonts w:ascii="Arial Unicode MS" w:cs="Arial Unicode MS" w:hAnsi="Helvetica" w:eastAsia="Arial Unicode MS" w:hint="default"/>
+          <w:rtl w:val="0"/>
+        </w:rPr>
+        <w:t>é</w:t>
+      </w:r>
+      <w:r>
+        <w:rPr>
+          <w:rFonts w:ascii="Helvetica" w:cs="Arial Unicode MS" w:hAnsi="Arial Unicode MS" w:eastAsia="Arial Unicode MS"/>
+          <w:rtl w:val="0"/>
+        </w:rPr>
+        <w:t>e un classifieur par feature pour chacune des maisons. C</w:t>
+      </w:r>
+      <w:r>
+        <w:rPr>
+          <w:rFonts w:ascii="Arial Unicode MS" w:cs="Arial Unicode MS" w:hAnsi="Helvetica" w:eastAsia="Arial Unicode MS" w:hint="default"/>
+          <w:rtl w:val="0"/>
+        </w:rPr>
+        <w:t>’</w:t>
+      </w:r>
+      <w:r>
+        <w:rPr>
+          <w:rFonts w:ascii="Helvetica" w:cs="Arial Unicode MS" w:hAnsi="Arial Unicode MS" w:eastAsia="Arial Unicode MS"/>
+          <w:rtl w:val="0"/>
+        </w:rPr>
+        <w:t>est la m</w:t>
+      </w:r>
+      <w:r>
+        <w:rPr>
+          <w:rFonts w:ascii="Arial Unicode MS" w:cs="Arial Unicode MS" w:hAnsi="Helvetica" w:eastAsia="Arial Unicode MS" w:hint="default"/>
+          <w:rtl w:val="0"/>
+        </w:rPr>
+        <w:t>é</w:t>
+      </w:r>
+      <w:r>
+        <w:rPr>
+          <w:rFonts w:ascii="Helvetica" w:cs="Arial Unicode MS" w:hAnsi="Arial Unicode MS" w:eastAsia="Arial Unicode MS"/>
+          <w:rtl w:val="0"/>
+        </w:rPr>
+        <w:t>thode du one vs all.</w:t>
+      </w:r>
+    </w:p>
+    <w:p>
+      <w:pPr>
+        <w:pStyle w:val="Corps"/>
+        <w:bidi w:val="0"/>
+      </w:pPr>
+    </w:p>
+    <w:p>
+      <w:pPr>
+        <w:pStyle w:val="Corps"/>
+        <w:bidi w:val="0"/>
+      </w:pPr>
+      <w:r>
+        <w:rPr>
+          <w:rFonts w:ascii="Helvetica" w:cs="Arial Unicode MS" w:hAnsi="Arial Unicode MS" w:eastAsia="Arial Unicode MS"/>
+          <w:rtl w:val="0"/>
+        </w:rPr>
+        <w:t>Nos classifiers sont des r</w:t>
+      </w:r>
+      <w:r>
+        <w:rPr>
+          <w:rFonts w:ascii="Arial Unicode MS" w:cs="Arial Unicode MS" w:hAnsi="Helvetica" w:eastAsia="Arial Unicode MS" w:hint="default"/>
+          <w:rtl w:val="0"/>
+        </w:rPr>
+        <w:t>é</w:t>
+      </w:r>
+      <w:r>
+        <w:rPr>
+          <w:rFonts w:ascii="Helvetica" w:cs="Arial Unicode MS" w:hAnsi="Arial Unicode MS" w:eastAsia="Arial Unicode MS"/>
+          <w:rtl w:val="0"/>
+        </w:rPr>
+        <w:t xml:space="preserve">gressions logistiques : </w:t>
+      </w:r>
+    </w:p>
+    <w:p>
+      <w:pPr>
+        <w:pStyle w:val="Corps"/>
+        <w:bidi w:val="0"/>
+      </w:pPr>
+      <w:r>
+        <w:rPr>
+          <w:rFonts w:ascii="Helvetica" w:cs="Arial Unicode MS" w:hAnsi="Arial Unicode MS" w:eastAsia="Arial Unicode MS"/>
+          <w:rtl w:val="0"/>
+        </w:rPr>
+        <w:t>f1(x) = regression log sur x.</w:t>
+      </w:r>
+    </w:p>
+    <w:p>
+      <w:pPr>
+        <w:pStyle w:val="Corps"/>
+        <w:bidi w:val="0"/>
+      </w:pPr>
+      <w:r>
+        <w:rPr>
+          <w:rFonts w:ascii="Helvetica" w:cs="Arial Unicode MS" w:hAnsi="Arial Unicode MS" w:eastAsia="Arial Unicode MS"/>
+          <w:rtl w:val="0"/>
+        </w:rPr>
+        <w:t>f2(x) = regression log sur x.</w:t>
+      </w:r>
+    </w:p>
+    <w:p>
+      <w:pPr>
+        <w:pStyle w:val="Corps"/>
+        <w:bidi w:val="0"/>
+      </w:pPr>
+      <w:r>
+        <w:rPr>
+          <w:rFonts w:ascii="Arial Unicode MS" w:cs="Arial Unicode MS" w:hAnsi="Helvetica" w:eastAsia="Arial Unicode MS" w:hint="default"/>
+          <w:rtl w:val="0"/>
+        </w:rPr>
+        <w:t>…</w:t>
+      </w:r>
+    </w:p>
+    <w:p>
+      <w:pPr>
+        <w:pStyle w:val="Corps"/>
+        <w:bidi w:val="0"/>
+      </w:pPr>
+      <w:r>
+        <w:rPr>
+          <w:rFonts w:ascii="Helvetica" w:cs="Arial Unicode MS" w:hAnsi="Arial Unicode MS" w:eastAsia="Arial Unicode MS"/>
+          <w:rtl w:val="0"/>
+        </w:rPr>
+        <w:t>I</w:t>
+      </w:r>
+      <w:r>
+        <w:rPr>
+          <w:rFonts w:ascii="Helvetica" w:cs="Arial Unicode MS" w:hAnsi="Arial Unicode MS" w:eastAsia="Arial Unicode MS"/>
+          <w:rtl w:val="0"/>
+        </w:rPr>
+        <w:t>l est logique de pr</w:t>
+      </w:r>
+      <w:r>
+        <w:rPr>
+          <w:rFonts w:ascii="Arial Unicode MS" w:cs="Arial Unicode MS" w:hAnsi="Helvetica" w:eastAsia="Arial Unicode MS" w:hint="default"/>
+          <w:rtl w:val="0"/>
+        </w:rPr>
+        <w:t>é</w:t>
+      </w:r>
+      <w:r>
+        <w:rPr>
+          <w:rFonts w:ascii="Helvetica" w:cs="Arial Unicode MS" w:hAnsi="Arial Unicode MS" w:eastAsia="Arial Unicode MS"/>
+          <w:rtl w:val="0"/>
+        </w:rPr>
+        <w:t xml:space="preserve">dire que x appartient </w:t>
       </w:r>
       <w:r>
         <w:rPr>
@@ -1704,41 +1713,1397 @@
         <w:rPr>
           <w:rFonts w:ascii="Helvetica" w:cs="Arial Unicode MS" w:hAnsi="Arial Unicode MS" w:eastAsia="Arial Unicode MS"/>
           <w:rtl w:val="0"/>
-          <w:lang w:val="it-IT"/>
-        </w:rPr>
-        <w:t>e.</w:t>
-      </w:r>
-    </w:p>
-    <w:p>
-      <w:pPr>
-        <w:pStyle w:val="Corps"/>
-        <w:bidi w:val="0"/>
-      </w:pPr>
-    </w:p>
-    <w:p>
-      <w:pPr>
-        <w:pStyle w:val="Corps"/>
-        <w:bidi w:val="0"/>
-      </w:pPr>
-    </w:p>
-    <w:p>
-      <w:pPr>
-        <w:pStyle w:val="Corps"/>
-        <w:bidi w:val="0"/>
-      </w:pPr>
-    </w:p>
-    <w:p>
-      <w:pPr>
-        <w:pStyle w:val="Corps"/>
-        <w:bidi w:val="0"/>
-      </w:pPr>
-      <w:r>
-        <w:rPr>
-          <w:rFonts w:ascii="Helvetica" w:cs="Arial Unicode MS" w:hAnsi="Arial Unicode MS" w:eastAsia="Arial Unicode MS"/>
-          <w:rtl w:val="0"/>
-        </w:rPr>
-        <w:t>4 x 13 theta par feature</w:t>
-      </w:r>
+        </w:rPr>
+        <w:t>e</w:t>
+      </w:r>
+      <w:r>
+        <w:rPr>
+          <w:rFonts w:ascii="Helvetica" w:cs="Arial Unicode MS" w:hAnsi="Arial Unicode MS" w:eastAsia="Arial Unicode MS"/>
+          <w:rtl w:val="0"/>
+        </w:rPr>
+        <w:t>.</w:t>
+      </w:r>
+    </w:p>
+    <w:p>
+      <w:pPr>
+        <w:pStyle w:val="Corps"/>
+        <w:bidi w:val="0"/>
+      </w:pPr>
+      <w:r>
+        <w:rPr>
+          <w:rFonts w:ascii="Helvetica" w:cs="Arial Unicode MS" w:hAnsi="Arial Unicode MS" w:eastAsia="Arial Unicode MS"/>
+          <w:rtl w:val="0"/>
+        </w:rPr>
+        <w:t xml:space="preserve">On </w:t>
+      </w:r>
+      <w:r>
+        <w:rPr>
+          <w:rFonts w:ascii="Helvetica" w:cs="Arial Unicode MS" w:hAnsi="Arial Unicode MS" w:eastAsia="Arial Unicode MS"/>
+          <w:rtl w:val="0"/>
+        </w:rPr>
+        <w:t>pr</w:t>
+      </w:r>
+      <w:r>
+        <w:rPr>
+          <w:rFonts w:ascii="Arial Unicode MS" w:cs="Arial Unicode MS" w:hAnsi="Helvetica" w:eastAsia="Arial Unicode MS" w:hint="default"/>
+          <w:rtl w:val="0"/>
+        </w:rPr>
+        <w:t>é</w:t>
+      </w:r>
+      <w:r>
+        <w:rPr>
+          <w:rFonts w:ascii="Helvetica" w:cs="Arial Unicode MS" w:hAnsi="Arial Unicode MS" w:eastAsia="Arial Unicode MS"/>
+          <w:rtl w:val="0"/>
+        </w:rPr>
+        <w:t>di</w:t>
+      </w:r>
+      <w:r>
+        <w:rPr>
+          <w:rFonts w:ascii="Helvetica" w:cs="Arial Unicode MS" w:hAnsi="Arial Unicode MS" w:eastAsia="Arial Unicode MS"/>
+          <w:rtl w:val="0"/>
+        </w:rPr>
+        <w:t>t</w:t>
+      </w:r>
+      <w:r>
+        <w:rPr>
+          <w:rFonts w:ascii="Helvetica" w:cs="Arial Unicode MS" w:hAnsi="Arial Unicode MS" w:eastAsia="Arial Unicode MS"/>
+          <w:rtl w:val="0"/>
+        </w:rPr>
+        <w:t xml:space="preserve"> la classe pour laquelle la fonction de d</w:t>
+      </w:r>
+      <w:r>
+        <w:rPr>
+          <w:rFonts w:ascii="Arial Unicode MS" w:cs="Arial Unicode MS" w:hAnsi="Helvetica" w:eastAsia="Arial Unicode MS" w:hint="default"/>
+          <w:rtl w:val="0"/>
+        </w:rPr>
+        <w:t>é</w:t>
+      </w:r>
+      <w:r>
+        <w:rPr>
+          <w:rFonts w:ascii="Helvetica" w:cs="Arial Unicode MS" w:hAnsi="Arial Unicode MS" w:eastAsia="Arial Unicode MS"/>
+          <w:rtl w:val="0"/>
+        </w:rPr>
+        <w:t xml:space="preserve">cision retourne la valeur la plus </w:t>
+      </w:r>
+      <w:r>
+        <w:rPr>
+          <w:rFonts w:ascii="Arial Unicode MS" w:cs="Arial Unicode MS" w:hAnsi="Helvetica" w:eastAsia="Arial Unicode MS" w:hint="default"/>
+          <w:rtl w:val="0"/>
+        </w:rPr>
+        <w:t>é</w:t>
+      </w:r>
+      <w:r>
+        <w:rPr>
+          <w:rFonts w:ascii="Helvetica" w:cs="Arial Unicode MS" w:hAnsi="Arial Unicode MS" w:eastAsia="Arial Unicode MS"/>
+          <w:rtl w:val="0"/>
+        </w:rPr>
+        <w:t>lev</w:t>
+      </w:r>
+      <w:r>
+        <w:rPr>
+          <w:rFonts w:ascii="Arial Unicode MS" w:cs="Arial Unicode MS" w:hAnsi="Helvetica" w:eastAsia="Arial Unicode MS" w:hint="default"/>
+          <w:rtl w:val="0"/>
+        </w:rPr>
+        <w:t>é</w:t>
+      </w:r>
+      <w:r>
+        <w:rPr>
+          <w:rFonts w:ascii="Helvetica" w:cs="Arial Unicode MS" w:hAnsi="Arial Unicode MS" w:eastAsia="Arial Unicode MS"/>
+          <w:rtl w:val="0"/>
+        </w:rPr>
+        <w:t xml:space="preserve">e </w:t>
+      </w:r>
+    </w:p>
+    <w:p>
+      <w:pPr>
+        <w:pStyle w:val="Corps"/>
+        <w:bidi w:val="0"/>
+      </w:pPr>
+      <w:r>
+        <w:rPr>
+          <w:rFonts w:ascii="Helvetica" w:cs="Arial Unicode MS" w:hAnsi="Arial Unicode MS" w:eastAsia="Arial Unicode MS"/>
+          <w:rtl w:val="0"/>
+        </w:rPr>
+        <w:t>C</w:t>
+      </w:r>
+      <w:r>
+        <w:rPr>
+          <w:rFonts w:ascii="Arial Unicode MS" w:cs="Arial Unicode MS" w:hAnsi="Helvetica" w:eastAsia="Arial Unicode MS" w:hint="default"/>
+          <w:rtl w:val="0"/>
+        </w:rPr>
+        <w:t>’</w:t>
+      </w:r>
+      <w:r>
+        <w:rPr>
+          <w:rFonts w:ascii="Helvetica" w:cs="Arial Unicode MS" w:hAnsi="Arial Unicode MS" w:eastAsia="Arial Unicode MS"/>
+          <w:rtl w:val="0"/>
+        </w:rPr>
+        <w:t>est ce qu</w:t>
+      </w:r>
+      <w:r>
+        <w:rPr>
+          <w:rFonts w:ascii="Arial Unicode MS" w:cs="Arial Unicode MS" w:hAnsi="Helvetica" w:eastAsia="Arial Unicode MS" w:hint="default"/>
+          <w:rtl w:val="0"/>
+        </w:rPr>
+        <w:t>’</w:t>
+      </w:r>
+      <w:r>
+        <w:rPr>
+          <w:rFonts w:ascii="Helvetica" w:cs="Arial Unicode MS" w:hAnsi="Arial Unicode MS" w:eastAsia="Arial Unicode MS"/>
+          <w:rtl w:val="0"/>
+        </w:rPr>
+        <w:t>on va dans le predictor : pour chaque student, on envoie nos 13 thetas par maison dans la fonction de prediction, donc on envoie 4 fois la pr</w:t>
+      </w:r>
+      <w:r>
+        <w:rPr>
+          <w:rFonts w:ascii="Arial Unicode MS" w:cs="Arial Unicode MS" w:hAnsi="Helvetica" w:eastAsia="Arial Unicode MS" w:hint="default"/>
+          <w:rtl w:val="0"/>
+        </w:rPr>
+        <w:t>é</w:t>
+      </w:r>
+      <w:r>
+        <w:rPr>
+          <w:rFonts w:ascii="Helvetica" w:cs="Arial Unicode MS" w:hAnsi="Arial Unicode MS" w:eastAsia="Arial Unicode MS"/>
+          <w:rtl w:val="0"/>
+        </w:rPr>
+        <w:t>diction avec set de 13 thetas diff</w:t>
+      </w:r>
+      <w:r>
+        <w:rPr>
+          <w:rFonts w:ascii="Arial Unicode MS" w:cs="Arial Unicode MS" w:hAnsi="Helvetica" w:eastAsia="Arial Unicode MS" w:hint="default"/>
+          <w:rtl w:val="0"/>
+        </w:rPr>
+        <w:t>é</w:t>
+      </w:r>
+      <w:r>
+        <w:rPr>
+          <w:rFonts w:ascii="Helvetica" w:cs="Arial Unicode MS" w:hAnsi="Arial Unicode MS" w:eastAsia="Arial Unicode MS"/>
+          <w:rtl w:val="0"/>
+        </w:rPr>
+        <w:t>rent.</w:t>
+      </w:r>
+    </w:p>
+    <w:p>
+      <w:pPr>
+        <w:pStyle w:val="Corps"/>
+        <w:bidi w:val="0"/>
+      </w:pPr>
+      <w:r>
+        <w:rPr>
+          <w:rFonts w:ascii="Helvetica" w:cs="Arial Unicode MS" w:hAnsi="Arial Unicode MS" w:eastAsia="Arial Unicode MS"/>
+          <w:rtl w:val="0"/>
+        </w:rPr>
+        <w:t>Puis on choisit la max : f1, f2, f3, f4.</w:t>
+      </w:r>
+    </w:p>
+    <w:p>
+      <w:pPr>
+        <w:pStyle w:val="Corps"/>
+        <w:bidi w:val="0"/>
+      </w:pPr>
+    </w:p>
+    <w:p>
+      <w:pPr>
+        <w:pStyle w:val="Corps"/>
+        <w:bidi w:val="0"/>
+      </w:pPr>
+      <w:r>
+        <w:rPr>
+          <w:rFonts w:ascii="Helvetica" w:cs="Arial Unicode MS" w:hAnsi="Arial Unicode MS" w:eastAsia="Arial Unicode MS"/>
+          <w:rtl w:val="0"/>
+        </w:rPr>
+        <w:t>Avant cela, il faut avoir d</w:t>
+      </w:r>
+      <w:r>
+        <w:rPr>
+          <w:rFonts w:ascii="Arial Unicode MS" w:cs="Arial Unicode MS" w:hAnsi="Helvetica" w:eastAsia="Arial Unicode MS" w:hint="default"/>
+          <w:rtl w:val="0"/>
+        </w:rPr>
+        <w:t>é</w:t>
+      </w:r>
+      <w:r>
+        <w:rPr>
+          <w:rFonts w:ascii="Helvetica" w:cs="Arial Unicode MS" w:hAnsi="Arial Unicode MS" w:eastAsia="Arial Unicode MS"/>
+          <w:rtl w:val="0"/>
+        </w:rPr>
+        <w:t>fini les 4 set de thetas.</w:t>
+      </w:r>
+    </w:p>
+    <w:p>
+      <w:pPr>
+        <w:pStyle w:val="Corps"/>
+        <w:bidi w:val="0"/>
+      </w:pPr>
+      <w:r>
+        <w:rPr>
+          <w:rFonts w:ascii="Helvetica" w:cs="Arial Unicode MS" w:hAnsi="Arial Unicode MS" w:eastAsia="Arial Unicode MS"/>
+          <w:rtl w:val="0"/>
+        </w:rPr>
+        <w:t xml:space="preserve">Pour </w:t>
+      </w:r>
+      <w:r>
+        <w:rPr>
+          <w:rFonts w:ascii="Arial Unicode MS" w:cs="Arial Unicode MS" w:hAnsi="Helvetica" w:eastAsia="Arial Unicode MS" w:hint="default"/>
+          <w:rtl w:val="0"/>
+        </w:rPr>
+        <w:t>ç</w:t>
+      </w:r>
+      <w:r>
+        <w:rPr>
+          <w:rFonts w:ascii="Helvetica" w:cs="Arial Unicode MS" w:hAnsi="Arial Unicode MS" w:eastAsia="Arial Unicode MS"/>
+          <w:rtl w:val="0"/>
+        </w:rPr>
+        <w:t>a on fait donc un entra</w:t>
+      </w:r>
+      <w:r>
+        <w:rPr>
+          <w:rFonts w:ascii="Arial Unicode MS" w:cs="Arial Unicode MS" w:hAnsi="Helvetica" w:eastAsia="Arial Unicode MS" w:hint="default"/>
+          <w:rtl w:val="0"/>
+        </w:rPr>
+        <w:t>î</w:t>
+      </w:r>
+      <w:r>
+        <w:rPr>
+          <w:rFonts w:ascii="Helvetica" w:cs="Arial Unicode MS" w:hAnsi="Arial Unicode MS" w:eastAsia="Arial Unicode MS"/>
+          <w:rtl w:val="0"/>
+        </w:rPr>
+        <w:t>nement.</w:t>
+      </w:r>
+      <w:r>
+        <w:br w:type="textWrapping"/>
+      </w:r>
+    </w:p>
+    <w:p>
+      <w:pPr>
+        <w:pStyle w:val="Corps"/>
+        <w:bidi w:val="0"/>
+      </w:pPr>
+      <w:r>
+        <w:rPr>
+          <w:rFonts w:ascii="Helvetica" w:cs="Arial Unicode MS" w:hAnsi="Arial Unicode MS" w:eastAsia="Arial Unicode MS"/>
+          <w:rtl w:val="0"/>
+        </w:rPr>
+        <w:t>Pour faire l</w:t>
+      </w:r>
+      <w:r>
+        <w:rPr>
+          <w:rFonts w:ascii="Arial Unicode MS" w:cs="Arial Unicode MS" w:hAnsi="Helvetica" w:eastAsia="Arial Unicode MS" w:hint="default"/>
+          <w:rtl w:val="0"/>
+        </w:rPr>
+        <w:t>’</w:t>
+      </w:r>
+      <w:r>
+        <w:rPr>
+          <w:rFonts w:ascii="Helvetica" w:cs="Arial Unicode MS" w:hAnsi="Arial Unicode MS" w:eastAsia="Arial Unicode MS"/>
+          <w:rtl w:val="0"/>
+        </w:rPr>
+        <w:t>entra</w:t>
+      </w:r>
+      <w:r>
+        <w:rPr>
+          <w:rFonts w:ascii="Arial Unicode MS" w:cs="Arial Unicode MS" w:hAnsi="Helvetica" w:eastAsia="Arial Unicode MS" w:hint="default"/>
+          <w:rtl w:val="0"/>
+        </w:rPr>
+        <w:t>î</w:t>
+      </w:r>
+      <w:r>
+        <w:rPr>
+          <w:rFonts w:ascii="Helvetica" w:cs="Arial Unicode MS" w:hAnsi="Arial Unicode MS" w:eastAsia="Arial Unicode MS"/>
+          <w:rtl w:val="0"/>
+        </w:rPr>
+        <w:t>nement, on normalise les donn</w:t>
+      </w:r>
+      <w:r>
+        <w:rPr>
+          <w:rFonts w:ascii="Arial Unicode MS" w:cs="Arial Unicode MS" w:hAnsi="Helvetica" w:eastAsia="Arial Unicode MS" w:hint="default"/>
+          <w:rtl w:val="0"/>
+        </w:rPr>
+        <w:t>é</w:t>
+      </w:r>
+      <w:r>
+        <w:rPr>
+          <w:rFonts w:ascii="Helvetica" w:cs="Arial Unicode MS" w:hAnsi="Arial Unicode MS" w:eastAsia="Arial Unicode MS"/>
+          <w:rtl w:val="0"/>
+        </w:rPr>
+        <w:t>es:</w:t>
+      </w:r>
+    </w:p>
+    <w:p>
+      <w:pPr>
+        <w:pStyle w:val="Corps"/>
+        <w:numPr>
+          <w:ilvl w:val="0"/>
+          <w:numId w:val="8"/>
+        </w:numPr>
+        <w:bidi w:val="0"/>
+        <w:ind w:left="240"/>
+        <w:rPr>
+          <w:rFonts w:ascii="Helvetica" w:cs="Helvetica" w:hAnsi="Helvetica" w:eastAsia="Helvetica"/>
+          <w:b w:val="0"/>
+          <w:bCs w:val="0"/>
+          <w:i w:val="0"/>
+          <w:iCs w:val="0"/>
+          <w:caps w:val="0"/>
+          <w:smallCaps w:val="0"/>
+          <w:strike w:val="0"/>
+          <w:dstrike w:val="0"/>
+          <w:outline w:val="0"/>
+          <w:color w:val="000000"/>
+          <w:spacing w:val="0"/>
+          <w:kern w:val="0"/>
+          <w:position w:val="4"/>
+          <w:sz w:val="26"/>
+          <w:szCs w:val="26"/>
+          <w:u w:val="none"/>
+          <w:vertAlign w:val="baseline"/>
+        </w:rPr>
+      </w:pPr>
+      <w:r>
+        <w:rPr>
+          <w:rFonts w:ascii="Helvetica" w:cs="Arial Unicode MS" w:hAnsi="Arial Unicode MS" w:eastAsia="Arial Unicode MS"/>
+          <w:rtl w:val="0"/>
+        </w:rPr>
+        <w:t>pour chaque student</w:t>
+      </w:r>
+    </w:p>
+    <w:p>
+      <w:pPr>
+        <w:pStyle w:val="Corps"/>
+        <w:numPr>
+          <w:ilvl w:val="1"/>
+          <w:numId w:val="9"/>
+        </w:numPr>
+        <w:bidi w:val="0"/>
+        <w:ind w:left="480"/>
+        <w:rPr>
+          <w:rFonts w:ascii="Helvetica" w:cs="Helvetica" w:hAnsi="Helvetica" w:eastAsia="Helvetica"/>
+          <w:b w:val="0"/>
+          <w:bCs w:val="0"/>
+          <w:i w:val="0"/>
+          <w:iCs w:val="0"/>
+          <w:caps w:val="0"/>
+          <w:smallCaps w:val="0"/>
+          <w:strike w:val="0"/>
+          <w:dstrike w:val="0"/>
+          <w:outline w:val="0"/>
+          <w:color w:val="000000"/>
+          <w:spacing w:val="0"/>
+          <w:kern w:val="0"/>
+          <w:position w:val="4"/>
+          <w:sz w:val="26"/>
+          <w:szCs w:val="26"/>
+          <w:u w:val="none"/>
+          <w:vertAlign w:val="baseline"/>
+        </w:rPr>
+      </w:pPr>
+      <w:r>
+        <w:rPr>
+          <w:rFonts w:ascii="Helvetica" w:cs="Arial Unicode MS" w:hAnsi="Arial Unicode MS" w:eastAsia="Arial Unicode MS"/>
+          <w:rtl w:val="0"/>
+        </w:rPr>
+        <w:t>pour chaque cours</w:t>
+      </w:r>
+    </w:p>
+    <w:p>
+      <w:pPr>
+        <w:pStyle w:val="Corps"/>
+        <w:numPr>
+          <w:ilvl w:val="2"/>
+          <w:numId w:val="10"/>
+        </w:numPr>
+        <w:bidi w:val="0"/>
+        <w:ind w:left="720"/>
+        <w:rPr>
+          <w:rFonts w:ascii="Helvetica" w:cs="Helvetica" w:hAnsi="Helvetica" w:eastAsia="Helvetica"/>
+          <w:b w:val="0"/>
+          <w:bCs w:val="0"/>
+          <w:i w:val="0"/>
+          <w:iCs w:val="0"/>
+          <w:caps w:val="0"/>
+          <w:smallCaps w:val="0"/>
+          <w:strike w:val="0"/>
+          <w:dstrike w:val="0"/>
+          <w:outline w:val="0"/>
+          <w:color w:val="000000"/>
+          <w:spacing w:val="0"/>
+          <w:kern w:val="0"/>
+          <w:position w:val="4"/>
+          <w:sz w:val="26"/>
+          <w:szCs w:val="26"/>
+          <w:u w:val="none"/>
+          <w:vertAlign w:val="baseline"/>
+        </w:rPr>
+      </w:pPr>
+      <w:r>
+        <w:rPr>
+          <w:rFonts w:ascii="Helvetica" w:cs="Arial Unicode MS" w:hAnsi="Arial Unicode MS" w:eastAsia="Arial Unicode MS"/>
+          <w:rtl w:val="0"/>
+        </w:rPr>
+        <w:t>on prend les notes et on normalize selon mean / std du course.</w:t>
+      </w:r>
+    </w:p>
+    <w:p>
+      <w:pPr>
+        <w:pStyle w:val="Corps"/>
+        <w:numPr>
+          <w:ilvl w:val="2"/>
+          <w:numId w:val="11"/>
+        </w:numPr>
+        <w:bidi w:val="0"/>
+        <w:ind w:left="720"/>
+        <w:rPr>
+          <w:rFonts w:ascii="Helvetica" w:cs="Helvetica" w:hAnsi="Helvetica" w:eastAsia="Helvetica"/>
+          <w:b w:val="0"/>
+          <w:bCs w:val="0"/>
+          <w:i w:val="0"/>
+          <w:iCs w:val="0"/>
+          <w:caps w:val="0"/>
+          <w:smallCaps w:val="0"/>
+          <w:strike w:val="0"/>
+          <w:dstrike w:val="0"/>
+          <w:outline w:val="0"/>
+          <w:color w:val="000000"/>
+          <w:spacing w:val="0"/>
+          <w:kern w:val="0"/>
+          <w:position w:val="4"/>
+          <w:sz w:val="26"/>
+          <w:szCs w:val="26"/>
+          <w:u w:val="none"/>
+          <w:vertAlign w:val="baseline"/>
+        </w:rPr>
+      </w:pPr>
+      <w:r>
+        <w:rPr>
+          <w:rFonts w:ascii="Helvetica" w:cs="Arial Unicode MS" w:hAnsi="Arial Unicode MS" w:eastAsia="Arial Unicode MS"/>
+          <w:rtl w:val="0"/>
+        </w:rPr>
+        <w:t xml:space="preserve">on ajoute cela </w:t>
+      </w:r>
+      <w:r>
+        <w:rPr>
+          <w:rFonts w:ascii="Arial Unicode MS" w:cs="Arial Unicode MS" w:hAnsi="Helvetica" w:eastAsia="Arial Unicode MS" w:hint="default"/>
+          <w:rtl w:val="0"/>
+        </w:rPr>
+        <w:t xml:space="preserve">à </w:t>
+      </w:r>
+      <w:r>
+        <w:rPr>
+          <w:rFonts w:ascii="Helvetica" w:cs="Arial Unicode MS" w:hAnsi="Arial Unicode MS" w:eastAsia="Arial Unicode MS"/>
+          <w:rtl w:val="0"/>
+        </w:rPr>
+        <w:t>l</w:t>
+      </w:r>
+      <w:r>
+        <w:rPr>
+          <w:rFonts w:ascii="Arial Unicode MS" w:cs="Arial Unicode MS" w:hAnsi="Helvetica" w:eastAsia="Arial Unicode MS" w:hint="default"/>
+          <w:rtl w:val="0"/>
+        </w:rPr>
+        <w:t>’</w:t>
+      </w:r>
+      <w:r>
+        <w:rPr>
+          <w:rFonts w:ascii="Helvetica" w:cs="Arial Unicode MS" w:hAnsi="Arial Unicode MS" w:eastAsia="Arial Unicode MS"/>
+          <w:rtl w:val="0"/>
+        </w:rPr>
+        <w:t>array X qui va contenir toutes les notes.</w:t>
+      </w:r>
+    </w:p>
+    <w:p>
+      <w:pPr>
+        <w:pStyle w:val="Corps"/>
+        <w:numPr>
+          <w:ilvl w:val="0"/>
+          <w:numId w:val="12"/>
+        </w:numPr>
+        <w:bidi w:val="0"/>
+        <w:ind w:left="240"/>
+        <w:rPr>
+          <w:rFonts w:ascii="Helvetica" w:cs="Helvetica" w:hAnsi="Helvetica" w:eastAsia="Helvetica"/>
+          <w:b w:val="0"/>
+          <w:bCs w:val="0"/>
+          <w:i w:val="0"/>
+          <w:iCs w:val="0"/>
+          <w:caps w:val="0"/>
+          <w:smallCaps w:val="0"/>
+          <w:strike w:val="0"/>
+          <w:dstrike w:val="0"/>
+          <w:outline w:val="0"/>
+          <w:color w:val="000000"/>
+          <w:spacing w:val="0"/>
+          <w:kern w:val="0"/>
+          <w:position w:val="4"/>
+          <w:sz w:val="26"/>
+          <w:szCs w:val="26"/>
+          <w:u w:val="none"/>
+          <w:vertAlign w:val="baseline"/>
+        </w:rPr>
+      </w:pPr>
+      <w:r>
+        <w:rPr>
+          <w:rFonts w:ascii="Helvetica" w:cs="Arial Unicode MS" w:hAnsi="Arial Unicode MS" w:eastAsia="Arial Unicode MS"/>
+          <w:rtl w:val="0"/>
+        </w:rPr>
+        <w:t>en parall</w:t>
+      </w:r>
+      <w:r>
+        <w:rPr>
+          <w:rFonts w:ascii="Arial Unicode MS" w:cs="Arial Unicode MS" w:hAnsi="Helvetica" w:eastAsia="Arial Unicode MS" w:hint="default"/>
+          <w:rtl w:val="0"/>
+        </w:rPr>
+        <w:t>è</w:t>
+      </w:r>
+      <w:r>
+        <w:rPr>
+          <w:rFonts w:ascii="Helvetica" w:cs="Arial Unicode MS" w:hAnsi="Arial Unicode MS" w:eastAsia="Arial Unicode MS"/>
+          <w:rtl w:val="0"/>
+        </w:rPr>
+        <w:t>le, on ajoute l</w:t>
+      </w:r>
+      <w:r>
+        <w:rPr>
+          <w:rFonts w:ascii="Arial Unicode MS" w:cs="Arial Unicode MS" w:hAnsi="Helvetica" w:eastAsia="Arial Unicode MS" w:hint="default"/>
+          <w:rtl w:val="0"/>
+        </w:rPr>
+        <w:t>’</w:t>
+      </w:r>
+      <w:r>
+        <w:rPr>
+          <w:rFonts w:ascii="Helvetica" w:cs="Arial Unicode MS" w:hAnsi="Arial Unicode MS" w:eastAsia="Arial Unicode MS"/>
+          <w:rtl w:val="0"/>
+        </w:rPr>
+        <w:t>index de la maison du student dans un array Y.</w:t>
+      </w:r>
+    </w:p>
+    <w:p>
+      <w:pPr>
+        <w:pStyle w:val="Corps"/>
+        <w:bidi w:val="0"/>
+      </w:pPr>
+      <w:r>
+        <w:rPr>
+          <w:rFonts w:ascii="Helvetica" w:cs="Arial Unicode MS" w:hAnsi="Arial Unicode MS" w:eastAsia="Arial Unicode MS"/>
+          <w:rtl w:val="0"/>
+        </w:rPr>
+        <w:t xml:space="preserve">on remplace tous les nans par 1. </w:t>
+      </w:r>
+    </w:p>
+    <w:p>
+      <w:pPr>
+        <w:pStyle w:val="Corps"/>
+        <w:bidi w:val="0"/>
+      </w:pPr>
+      <w:r>
+        <w:rPr>
+          <w:rFonts w:ascii="Helvetica" w:cs="Arial Unicode MS" w:hAnsi="Arial Unicode MS" w:eastAsia="Arial Unicode MS"/>
+          <w:rtl w:val="0"/>
+        </w:rPr>
+        <w:t>(il faut faire pareil pour la pr</w:t>
+      </w:r>
+      <w:r>
+        <w:rPr>
+          <w:rFonts w:ascii="Arial Unicode MS" w:cs="Arial Unicode MS" w:hAnsi="Helvetica" w:eastAsia="Arial Unicode MS" w:hint="default"/>
+          <w:rtl w:val="0"/>
+        </w:rPr>
+        <w:t>é</w:t>
+      </w:r>
+      <w:r>
+        <w:rPr>
+          <w:rFonts w:ascii="Helvetica" w:cs="Arial Unicode MS" w:hAnsi="Arial Unicode MS" w:eastAsia="Arial Unicode MS"/>
+          <w:rtl w:val="0"/>
+        </w:rPr>
+        <w:t xml:space="preserve">diction, </w:t>
+      </w:r>
+      <w:r>
+        <w:rPr>
+          <w:rFonts w:ascii="Arial Unicode MS" w:cs="Arial Unicode MS" w:hAnsi="Helvetica" w:eastAsia="Arial Unicode MS" w:hint="default"/>
+          <w:rtl w:val="0"/>
+        </w:rPr>
+        <w:t xml:space="preserve">à </w:t>
+      </w:r>
+      <w:r>
+        <w:rPr>
+          <w:rFonts w:ascii="Helvetica" w:cs="Arial Unicode MS" w:hAnsi="Arial Unicode MS" w:eastAsia="Arial Unicode MS"/>
+          <w:rtl w:val="0"/>
+        </w:rPr>
+        <w:t>l</w:t>
+      </w:r>
+      <w:r>
+        <w:rPr>
+          <w:rFonts w:ascii="Arial Unicode MS" w:cs="Arial Unicode MS" w:hAnsi="Helvetica" w:eastAsia="Arial Unicode MS" w:hint="default"/>
+          <w:rtl w:val="0"/>
+        </w:rPr>
+        <w:t>’</w:t>
+      </w:r>
+      <w:r>
+        <w:rPr>
+          <w:rFonts w:ascii="Helvetica" w:cs="Arial Unicode MS" w:hAnsi="Arial Unicode MS" w:eastAsia="Arial Unicode MS"/>
+          <w:rtl w:val="0"/>
+        </w:rPr>
+        <w:t>exception des Y).</w:t>
+      </w:r>
+    </w:p>
+    <w:p>
+      <w:pPr>
+        <w:pStyle w:val="Corps"/>
+        <w:bidi w:val="0"/>
+      </w:pPr>
+    </w:p>
+    <w:p>
+      <w:pPr>
+        <w:pStyle w:val="Corps"/>
+        <w:bidi w:val="0"/>
+      </w:pPr>
+      <w:r>
+        <w:rPr>
+          <w:rFonts w:ascii="Helvetica" w:cs="Arial Unicode MS" w:hAnsi="Arial Unicode MS" w:eastAsia="Arial Unicode MS"/>
+          <w:rtl w:val="0"/>
+        </w:rPr>
+        <w:t xml:space="preserve">Puis on lance le training : </w:t>
+      </w:r>
+    </w:p>
+    <w:p>
+      <w:pPr>
+        <w:pStyle w:val="Corps"/>
+        <w:bidi w:val="0"/>
+      </w:pPr>
+      <w:r>
+        <w:rPr>
+          <w:rFonts w:ascii="Helvetica" w:cs="Arial Unicode MS" w:hAnsi="Arial Unicode MS" w:eastAsia="Arial Unicode MS"/>
+          <w:rtl w:val="0"/>
+        </w:rPr>
+        <w:t>On va avoir un nb de thetas qui correspond au nb de course.</w:t>
+      </w:r>
+    </w:p>
+    <w:p>
+      <w:pPr>
+        <w:pStyle w:val="Corps"/>
+        <w:bidi w:val="0"/>
+      </w:pPr>
+      <w:r>
+        <w:rPr>
+          <w:rFonts w:ascii="Helvetica" w:cs="Arial Unicode MS" w:hAnsi="Arial Unicode MS" w:eastAsia="Arial Unicode MS"/>
+          <w:rtl w:val="0"/>
+        </w:rPr>
+        <w:t xml:space="preserve">Puis, on va lancer 4 fois un training (1 par maison) -&gt; </w:t>
+      </w:r>
+    </w:p>
+    <w:p>
+      <w:pPr>
+        <w:pStyle w:val="Corps"/>
+        <w:bidi w:val="0"/>
+      </w:pPr>
+      <w:r>
+        <w:rPr>
+          <w:rFonts w:ascii="Helvetica" w:cs="Arial Unicode MS" w:hAnsi="Arial Unicode MS" w:eastAsia="Arial Unicode MS"/>
+          <w:rtl w:val="0"/>
+        </w:rPr>
+        <w:tab/>
+        <w:t>- on reconstruit un tableau de Y qui ne pas plus contenu le num</w:t>
+      </w:r>
+      <w:r>
+        <w:rPr>
+          <w:rFonts w:ascii="Arial Unicode MS" w:cs="Arial Unicode MS" w:hAnsi="Helvetica" w:eastAsia="Arial Unicode MS" w:hint="default"/>
+          <w:rtl w:val="0"/>
+        </w:rPr>
+        <w:t>é</w:t>
+      </w:r>
+      <w:r>
+        <w:rPr>
+          <w:rFonts w:ascii="Helvetica" w:cs="Arial Unicode MS" w:hAnsi="Arial Unicode MS" w:eastAsia="Arial Unicode MS"/>
+          <w:rtl w:val="0"/>
+        </w:rPr>
+        <w:t xml:space="preserve">ro de la maison, mais un </w:t>
+        <w:tab/>
+        <w:tab/>
+        <w:tab/>
+        <w:t xml:space="preserve">booleen qui nous informe si tel student appartient </w:t>
+      </w:r>
+      <w:r>
+        <w:rPr>
+          <w:rFonts w:ascii="Arial Unicode MS" w:cs="Arial Unicode MS" w:hAnsi="Helvetica" w:eastAsia="Arial Unicode MS" w:hint="default"/>
+          <w:rtl w:val="0"/>
+        </w:rPr>
+        <w:t xml:space="preserve">à </w:t>
+      </w:r>
+      <w:r>
+        <w:rPr>
+          <w:rFonts w:ascii="Helvetica" w:cs="Arial Unicode MS" w:hAnsi="Arial Unicode MS" w:eastAsia="Arial Unicode MS"/>
+          <w:rtl w:val="0"/>
+        </w:rPr>
+        <w:t xml:space="preserve">la maison pour laquelle on a </w:t>
+        <w:tab/>
+        <w:tab/>
+        <w:tab/>
+        <w:t>lanc</w:t>
+      </w:r>
+      <w:r>
+        <w:rPr>
+          <w:rFonts w:ascii="Arial Unicode MS" w:cs="Arial Unicode MS" w:hAnsi="Helvetica" w:eastAsia="Arial Unicode MS" w:hint="default"/>
+          <w:rtl w:val="0"/>
+        </w:rPr>
+        <w:t xml:space="preserve">é </w:t>
+      </w:r>
+      <w:r>
+        <w:rPr>
+          <w:rFonts w:ascii="Helvetica" w:cs="Arial Unicode MS" w:hAnsi="Arial Unicode MS" w:eastAsia="Arial Unicode MS"/>
+          <w:rtl w:val="0"/>
+        </w:rPr>
+        <w:t>le training (1), ou l</w:t>
+      </w:r>
+      <w:r>
+        <w:rPr>
+          <w:rFonts w:ascii="Arial Unicode MS" w:cs="Arial Unicode MS" w:hAnsi="Helvetica" w:eastAsia="Arial Unicode MS" w:hint="default"/>
+          <w:rtl w:val="0"/>
+        </w:rPr>
+        <w:t>’</w:t>
+      </w:r>
+      <w:r>
+        <w:rPr>
+          <w:rFonts w:ascii="Helvetica" w:cs="Arial Unicode MS" w:hAnsi="Arial Unicode MS" w:eastAsia="Arial Unicode MS"/>
+          <w:rtl w:val="0"/>
+        </w:rPr>
+        <w:t>autre.</w:t>
+      </w:r>
+      <w:r>
+        <w:br w:type="textWrapping"/>
+        <w:tab/>
+      </w:r>
+      <w:r>
+        <w:rPr>
+          <w:rFonts w:ascii="Helvetica" w:cs="Arial Unicode MS" w:hAnsi="Arial Unicode MS" w:eastAsia="Arial Unicode MS"/>
+          <w:rtl w:val="0"/>
+        </w:rPr>
+        <w:t xml:space="preserve">- Puis on lance 200 fois le training et </w:t>
+      </w:r>
+      <w:r>
+        <w:rPr>
+          <w:rFonts w:ascii="Arial Unicode MS" w:cs="Arial Unicode MS" w:hAnsi="Helvetica" w:eastAsia="Arial Unicode MS" w:hint="default"/>
+          <w:rtl w:val="0"/>
+        </w:rPr>
+        <w:t xml:space="preserve">à </w:t>
+      </w:r>
+      <w:r>
+        <w:rPr>
+          <w:rFonts w:ascii="Helvetica" w:cs="Arial Unicode MS" w:hAnsi="Arial Unicode MS" w:eastAsia="Arial Unicode MS"/>
+          <w:rtl w:val="0"/>
+        </w:rPr>
+        <w:t>chaque fois on r</w:t>
+      </w:r>
+      <w:r>
+        <w:rPr>
+          <w:rFonts w:ascii="Arial Unicode MS" w:cs="Arial Unicode MS" w:hAnsi="Helvetica" w:eastAsia="Arial Unicode MS" w:hint="default"/>
+          <w:rtl w:val="0"/>
+        </w:rPr>
+        <w:t>é</w:t>
+      </w:r>
+      <w:r>
+        <w:rPr>
+          <w:rFonts w:ascii="Helvetica" w:cs="Arial Unicode MS" w:hAnsi="Arial Unicode MS" w:eastAsia="Arial Unicode MS"/>
+          <w:rtl w:val="0"/>
+        </w:rPr>
+        <w:t>ajuste des thetas temporaires</w:t>
+      </w:r>
+    </w:p>
+    <w:p>
+      <w:pPr>
+        <w:pStyle w:val="Corps"/>
+        <w:bidi w:val="0"/>
+      </w:pPr>
+      <w:r>
+        <w:rPr>
+          <w:rFonts w:ascii="Helvetica" w:cs="Arial Unicode MS" w:hAnsi="Arial Unicode MS" w:eastAsia="Arial Unicode MS"/>
+          <w:rtl w:val="0"/>
+        </w:rPr>
+        <w:tab/>
+        <w:t>- chacune de ces it</w:t>
+      </w:r>
+      <w:r>
+        <w:rPr>
+          <w:rFonts w:ascii="Arial Unicode MS" w:cs="Arial Unicode MS" w:hAnsi="Helvetica" w:eastAsia="Arial Unicode MS" w:hint="default"/>
+          <w:rtl w:val="0"/>
+        </w:rPr>
+        <w:t>é</w:t>
+      </w:r>
+      <w:r>
+        <w:rPr>
+          <w:rFonts w:ascii="Helvetica" w:cs="Arial Unicode MS" w:hAnsi="Arial Unicode MS" w:eastAsia="Arial Unicode MS"/>
+          <w:rtl w:val="0"/>
+        </w:rPr>
+        <w:t xml:space="preserve">rations va constituer un gradiant descent -&gt; </w:t>
+      </w:r>
+      <w:r>
+        <w:rPr>
+          <w:rFonts w:ascii="Arial Unicode MS" w:cs="Arial Unicode MS" w:hAnsi="Helvetica" w:eastAsia="Arial Unicode MS" w:hint="default"/>
+          <w:rtl w:val="0"/>
+        </w:rPr>
+        <w:t xml:space="preserve">à </w:t>
+      </w:r>
+      <w:r>
+        <w:rPr>
+          <w:rFonts w:ascii="Helvetica" w:cs="Arial Unicode MS" w:hAnsi="Arial Unicode MS" w:eastAsia="Arial Unicode MS"/>
+          <w:rtl w:val="0"/>
+        </w:rPr>
+        <w:t>chaque fois on va d</w:t>
+      </w:r>
+      <w:r>
+        <w:rPr>
+          <w:rFonts w:ascii="Arial Unicode MS" w:cs="Arial Unicode MS" w:hAnsi="Helvetica" w:eastAsia="Arial Unicode MS" w:hint="default"/>
+          <w:rtl w:val="0"/>
+        </w:rPr>
+        <w:t>é</w:t>
+      </w:r>
+      <w:r>
+        <w:rPr>
+          <w:rFonts w:ascii="Helvetica" w:cs="Arial Unicode MS" w:hAnsi="Arial Unicode MS" w:eastAsia="Arial Unicode MS"/>
+          <w:rtl w:val="0"/>
+        </w:rPr>
+        <w:t>duire des thetas temporaires un gradiant qu</w:t>
+      </w:r>
+      <w:r>
+        <w:rPr>
+          <w:rFonts w:ascii="Arial Unicode MS" w:cs="Arial Unicode MS" w:hAnsi="Helvetica" w:eastAsia="Arial Unicode MS" w:hint="default"/>
+          <w:rtl w:val="0"/>
+        </w:rPr>
+        <w:t>’</w:t>
+      </w:r>
+      <w:r>
+        <w:rPr>
+          <w:rFonts w:ascii="Helvetica" w:cs="Arial Unicode MS" w:hAnsi="Arial Unicode MS" w:eastAsia="Arial Unicode MS"/>
+          <w:rtl w:val="0"/>
+        </w:rPr>
+        <w:t xml:space="preserve">on calcule comme </w:t>
+      </w:r>
+      <w:r>
+        <w:rPr>
+          <w:rFonts w:ascii="Arial Unicode MS" w:cs="Arial Unicode MS" w:hAnsi="Helvetica" w:eastAsia="Arial Unicode MS" w:hint="default"/>
+          <w:rtl w:val="0"/>
+        </w:rPr>
+        <w:t>ç</w:t>
+      </w:r>
+      <w:r>
+        <w:rPr>
+          <w:rFonts w:ascii="Helvetica" w:cs="Arial Unicode MS" w:hAnsi="Arial Unicode MS" w:eastAsia="Arial Unicode MS"/>
+          <w:rtl w:val="0"/>
+        </w:rPr>
+        <w:t>a :</w:t>
+      </w:r>
+    </w:p>
+    <w:p>
+      <w:pPr>
+        <w:pStyle w:val="Corps"/>
+        <w:bidi w:val="0"/>
+      </w:pPr>
+      <w:r>
+        <w:rPr>
+          <w:rFonts w:ascii="Helvetica" w:cs="Arial Unicode MS" w:hAnsi="Arial Unicode MS" w:eastAsia="Arial Unicode MS"/>
+          <w:rtl w:val="0"/>
+        </w:rPr>
+        <w:tab/>
+        <w:tab/>
+        <w:t>- on run la pr</w:t>
+      </w:r>
+      <w:r>
+        <w:rPr>
+          <w:rFonts w:ascii="Arial Unicode MS" w:cs="Arial Unicode MS" w:hAnsi="Helvetica" w:eastAsia="Arial Unicode MS" w:hint="default"/>
+          <w:rtl w:val="0"/>
+        </w:rPr>
+        <w:t>é</w:t>
+      </w:r>
+      <w:r>
+        <w:rPr>
+          <w:rFonts w:ascii="Helvetica" w:cs="Arial Unicode MS" w:hAnsi="Arial Unicode MS" w:eastAsia="Arial Unicode MS"/>
+          <w:rtl w:val="0"/>
+        </w:rPr>
+        <w:t xml:space="preserve">diction avec les thetas temporaires m fois, avec </w:t>
+      </w:r>
+      <w:r>
+        <w:rPr>
+          <w:rFonts w:ascii="Arial Unicode MS" w:cs="Arial Unicode MS" w:hAnsi="Helvetica" w:eastAsia="Arial Unicode MS" w:hint="default"/>
+          <w:rtl w:val="0"/>
+        </w:rPr>
+        <w:t xml:space="preserve">à </w:t>
+      </w:r>
+      <w:r>
+        <w:rPr>
+          <w:rFonts w:ascii="Helvetica" w:cs="Arial Unicode MS" w:hAnsi="Arial Unicode MS" w:eastAsia="Arial Unicode MS"/>
+          <w:rtl w:val="0"/>
+        </w:rPr>
+        <w:t>chaque fois X[1/m]</w:t>
+      </w:r>
+    </w:p>
+    <w:p>
+      <w:pPr>
+        <w:pStyle w:val="Corps"/>
+        <w:bidi w:val="0"/>
+      </w:pPr>
+      <w:r>
+        <w:rPr>
+          <w:rFonts w:ascii="Helvetica" w:cs="Arial Unicode MS" w:hAnsi="Arial Unicode MS" w:eastAsia="Arial Unicode MS"/>
+          <w:rtl w:val="0"/>
+        </w:rPr>
+        <w:tab/>
+        <w:tab/>
+        <w:t>- on d</w:t>
+      </w:r>
+      <w:r>
+        <w:rPr>
+          <w:rFonts w:ascii="Arial Unicode MS" w:cs="Arial Unicode MS" w:hAnsi="Helvetica" w:eastAsia="Arial Unicode MS" w:hint="default"/>
+          <w:rtl w:val="0"/>
+        </w:rPr>
+        <w:t>é</w:t>
+      </w:r>
+      <w:r>
+        <w:rPr>
+          <w:rFonts w:ascii="Helvetica" w:cs="Arial Unicode MS" w:hAnsi="Arial Unicode MS" w:eastAsia="Arial Unicode MS"/>
+          <w:rtl w:val="0"/>
+        </w:rPr>
+        <w:t>duit de ces pr</w:t>
+      </w:r>
+      <w:r>
+        <w:rPr>
+          <w:rFonts w:ascii="Arial Unicode MS" w:cs="Arial Unicode MS" w:hAnsi="Helvetica" w:eastAsia="Arial Unicode MS" w:hint="default"/>
+          <w:rtl w:val="0"/>
+        </w:rPr>
+        <w:t>é</w:t>
+      </w:r>
+      <w:r>
+        <w:rPr>
+          <w:rFonts w:ascii="Helvetica" w:cs="Arial Unicode MS" w:hAnsi="Arial Unicode MS" w:eastAsia="Arial Unicode MS"/>
+          <w:rtl w:val="0"/>
+        </w:rPr>
+        <w:t>dictions les valeurs Y qu</w:t>
+      </w:r>
+      <w:r>
+        <w:rPr>
+          <w:rFonts w:ascii="Arial Unicode MS" w:cs="Arial Unicode MS" w:hAnsi="Helvetica" w:eastAsia="Arial Unicode MS" w:hint="default"/>
+          <w:rtl w:val="0"/>
+        </w:rPr>
+        <w:t>’</w:t>
+      </w:r>
+      <w:r>
+        <w:rPr>
+          <w:rFonts w:ascii="Helvetica" w:cs="Arial Unicode MS" w:hAnsi="Arial Unicode MS" w:eastAsia="Arial Unicode MS"/>
+          <w:rtl w:val="0"/>
+        </w:rPr>
+        <w:t>on a trouv</w:t>
+      </w:r>
+      <w:r>
+        <w:rPr>
+          <w:rFonts w:ascii="Arial Unicode MS" w:cs="Arial Unicode MS" w:hAnsi="Helvetica" w:eastAsia="Arial Unicode MS" w:hint="default"/>
+          <w:rtl w:val="0"/>
+        </w:rPr>
+        <w:t>é</w:t>
+      </w:r>
+      <w:r>
+        <w:rPr>
+          <w:rFonts w:ascii="Helvetica" w:cs="Arial Unicode MS" w:hAnsi="Arial Unicode MS" w:eastAsia="Arial Unicode MS"/>
+          <w:rtl w:val="0"/>
+        </w:rPr>
+        <w:t>es : en fonction de si c</w:t>
+      </w:r>
+      <w:r>
+        <w:rPr>
+          <w:rFonts w:ascii="Arial Unicode MS" w:cs="Arial Unicode MS" w:hAnsi="Helvetica" w:eastAsia="Arial Unicode MS" w:hint="default"/>
+          <w:rtl w:val="0"/>
+        </w:rPr>
+        <w:t>’</w:t>
+      </w:r>
+      <w:r>
+        <w:rPr>
+          <w:rFonts w:ascii="Helvetica" w:cs="Arial Unicode MS" w:hAnsi="Arial Unicode MS" w:eastAsia="Arial Unicode MS"/>
+          <w:rtl w:val="0"/>
+        </w:rPr>
+        <w:t>est la maison pour laquelle on run l</w:t>
+      </w:r>
+      <w:r>
+        <w:rPr>
+          <w:rFonts w:ascii="Arial Unicode MS" w:cs="Arial Unicode MS" w:hAnsi="Helvetica" w:eastAsia="Arial Unicode MS" w:hint="default"/>
+          <w:rtl w:val="0"/>
+        </w:rPr>
+        <w:t>’</w:t>
+      </w:r>
+      <w:r>
+        <w:rPr>
+          <w:rFonts w:ascii="Helvetica" w:cs="Arial Unicode MS" w:hAnsi="Arial Unicode MS" w:eastAsia="Arial Unicode MS"/>
+          <w:rtl w:val="0"/>
+        </w:rPr>
+        <w:t>algorithme ou non - c</w:t>
+      </w:r>
+      <w:r>
+        <w:rPr>
+          <w:rFonts w:ascii="Arial Unicode MS" w:cs="Arial Unicode MS" w:hAnsi="Helvetica" w:eastAsia="Arial Unicode MS" w:hint="default"/>
+          <w:rtl w:val="0"/>
+        </w:rPr>
+        <w:t>’</w:t>
+      </w:r>
+      <w:r>
+        <w:rPr>
+          <w:rFonts w:ascii="Helvetica" w:cs="Arial Unicode MS" w:hAnsi="Arial Unicode MS" w:eastAsia="Arial Unicode MS"/>
+          <w:rtl w:val="0"/>
+        </w:rPr>
+        <w:t>est la partie xi - yi dans l</w:t>
+      </w:r>
+      <w:r>
+        <w:rPr>
+          <w:rFonts w:ascii="Arial Unicode MS" w:cs="Arial Unicode MS" w:hAnsi="Helvetica" w:eastAsia="Arial Unicode MS" w:hint="default"/>
+          <w:rtl w:val="0"/>
+        </w:rPr>
+        <w:t>’</w:t>
+      </w:r>
+      <w:r>
+        <w:rPr>
+          <w:rFonts w:ascii="Helvetica" w:cs="Arial Unicode MS" w:hAnsi="Arial Unicode MS" w:eastAsia="Arial Unicode MS"/>
+          <w:rtl w:val="0"/>
+        </w:rPr>
+        <w:t>algo.</w:t>
+      </w:r>
+    </w:p>
+    <w:p>
+      <w:pPr>
+        <w:pStyle w:val="Corps"/>
+        <w:bidi w:val="0"/>
+      </w:pPr>
+      <w:r>
+        <w:rPr>
+          <w:rFonts w:ascii="Helvetica" w:cs="Arial Unicode MS" w:hAnsi="Arial Unicode MS" w:eastAsia="Arial Unicode MS"/>
+          <w:rtl w:val="0"/>
+        </w:rPr>
+        <w:tab/>
+        <w:tab/>
+        <w:t>- on multiplie matrice de X avec matrice de pr</w:t>
+      </w:r>
+      <w:r>
+        <w:rPr>
+          <w:rFonts w:ascii="Arial Unicode MS" w:cs="Arial Unicode MS" w:hAnsi="Helvetica" w:eastAsia="Arial Unicode MS" w:hint="default"/>
+          <w:rtl w:val="0"/>
+        </w:rPr>
+        <w:t>é</w:t>
+      </w:r>
+      <w:r>
+        <w:rPr>
+          <w:rFonts w:ascii="Helvetica" w:cs="Arial Unicode MS" w:hAnsi="Arial Unicode MS" w:eastAsia="Arial Unicode MS"/>
+          <w:rtl w:val="0"/>
+        </w:rPr>
+        <w:t>dictions (plut</w:t>
+      </w:r>
+      <w:r>
+        <w:rPr>
+          <w:rFonts w:ascii="Arial Unicode MS" w:cs="Arial Unicode MS" w:hAnsi="Helvetica" w:eastAsia="Arial Unicode MS" w:hint="default"/>
+          <w:rtl w:val="0"/>
+        </w:rPr>
+        <w:t>ô</w:t>
+      </w:r>
+      <w:r>
+        <w:rPr>
+          <w:rFonts w:ascii="Helvetica" w:cs="Arial Unicode MS" w:hAnsi="Arial Unicode MS" w:eastAsia="Arial Unicode MS"/>
+          <w:rtl w:val="0"/>
+        </w:rPr>
+        <w:t xml:space="preserve">t que de faire un par un </w:t>
+      </w:r>
+      <w:r>
+        <w:rPr>
+          <w:rFonts w:ascii="Arial Unicode MS" w:cs="Arial Unicode MS" w:hAnsi="Helvetica" w:eastAsia="Arial Unicode MS" w:hint="default"/>
+          <w:rtl w:val="0"/>
+        </w:rPr>
+        <w:t xml:space="preserve">à </w:t>
+      </w:r>
+      <w:r>
+        <w:rPr>
+          <w:rFonts w:ascii="Helvetica" w:cs="Arial Unicode MS" w:hAnsi="Arial Unicode MS" w:eastAsia="Arial Unicode MS"/>
+          <w:rtl w:val="0"/>
+        </w:rPr>
+        <w:t>chaque it</w:t>
+      </w:r>
+      <w:r>
+        <w:rPr>
+          <w:rFonts w:ascii="Arial Unicode MS" w:cs="Arial Unicode MS" w:hAnsi="Helvetica" w:eastAsia="Arial Unicode MS" w:hint="default"/>
+          <w:rtl w:val="0"/>
+        </w:rPr>
+        <w:t>é</w:t>
+      </w:r>
+      <w:r>
+        <w:rPr>
+          <w:rFonts w:ascii="Helvetica" w:cs="Arial Unicode MS" w:hAnsi="Arial Unicode MS" w:eastAsia="Arial Unicode MS"/>
+          <w:rtl w:val="0"/>
+        </w:rPr>
+        <w:t>ration et d</w:t>
+      </w:r>
+      <w:r>
+        <w:rPr>
+          <w:rFonts w:ascii="Arial Unicode MS" w:cs="Arial Unicode MS" w:hAnsi="Helvetica" w:eastAsia="Arial Unicode MS" w:hint="default"/>
+          <w:rtl w:val="0"/>
+        </w:rPr>
+        <w:t>’</w:t>
+      </w:r>
+      <w:r>
+        <w:rPr>
+          <w:rFonts w:ascii="Helvetica" w:cs="Arial Unicode MS" w:hAnsi="Arial Unicode MS" w:eastAsia="Arial Unicode MS"/>
+          <w:rtl w:val="0"/>
+        </w:rPr>
+        <w:t xml:space="preserve">additionner : on peut faire comme </w:t>
+      </w:r>
+      <w:r>
+        <w:rPr>
+          <w:rFonts w:ascii="Arial Unicode MS" w:cs="Arial Unicode MS" w:hAnsi="Helvetica" w:eastAsia="Arial Unicode MS" w:hint="default"/>
+          <w:rtl w:val="0"/>
+        </w:rPr>
+        <w:t>ç</w:t>
+      </w:r>
+      <w:r>
+        <w:rPr>
+          <w:rFonts w:ascii="Helvetica" w:cs="Arial Unicode MS" w:hAnsi="Arial Unicode MS" w:eastAsia="Arial Unicode MS"/>
+          <w:rtl w:val="0"/>
+        </w:rPr>
+        <w:t xml:space="preserve">a avec les matrices, </w:t>
+      </w:r>
+      <w:r>
+        <w:rPr>
+          <w:rFonts w:ascii="Arial Unicode MS" w:cs="Arial Unicode MS" w:hAnsi="Helvetica" w:eastAsia="Arial Unicode MS" w:hint="default"/>
+          <w:rtl w:val="0"/>
+        </w:rPr>
+        <w:t>ç</w:t>
+      </w:r>
+      <w:r>
+        <w:rPr>
+          <w:rFonts w:ascii="Helvetica" w:cs="Arial Unicode MS" w:hAnsi="Arial Unicode MS" w:eastAsia="Arial Unicode MS"/>
+          <w:rtl w:val="0"/>
+        </w:rPr>
+        <w:t xml:space="preserve">a revient </w:t>
+      </w:r>
+      <w:r>
+        <w:rPr>
+          <w:rFonts w:ascii="Arial Unicode MS" w:cs="Arial Unicode MS" w:hAnsi="Helvetica" w:eastAsia="Arial Unicode MS" w:hint="default"/>
+          <w:rtl w:val="0"/>
+        </w:rPr>
+        <w:t xml:space="preserve">à </w:t>
+      </w:r>
+      <w:r>
+        <w:rPr>
+          <w:rFonts w:ascii="Helvetica" w:cs="Arial Unicode MS" w:hAnsi="Arial Unicode MS" w:eastAsia="Arial Unicode MS"/>
+          <w:rtl w:val="0"/>
+        </w:rPr>
+        <w:t>additionner chaque couple de multiplication XY).</w:t>
+      </w:r>
+    </w:p>
+    <w:p>
+      <w:pPr>
+        <w:pStyle w:val="Corps"/>
+        <w:bidi w:val="0"/>
+      </w:pPr>
+      <w:r>
+        <w:rPr>
+          <w:rFonts w:ascii="Helvetica" w:cs="Arial Unicode MS" w:hAnsi="Arial Unicode MS" w:eastAsia="Arial Unicode MS"/>
+          <w:rtl w:val="0"/>
+        </w:rPr>
+        <w:tab/>
+        <w:tab/>
+        <w:t>- on inverse on divisant par m.</w:t>
+      </w:r>
+    </w:p>
+    <w:p>
+      <w:pPr>
+        <w:pStyle w:val="Corps"/>
+        <w:bidi w:val="0"/>
+      </w:pPr>
+    </w:p>
+    <w:p>
+      <w:pPr>
+        <w:pStyle w:val="Corps"/>
+        <w:bidi w:val="0"/>
+      </w:pPr>
+      <w:r>
+        <w:rPr>
+          <w:rFonts w:ascii="Helvetica" w:cs="Arial Unicode MS" w:hAnsi="Arial Unicode MS" w:eastAsia="Arial Unicode MS"/>
+          <w:rtl w:val="0"/>
+        </w:rPr>
+        <w:t>Puis on multiplie par learning rate.</w:t>
+      </w:r>
+    </w:p>
+    <w:p>
+      <w:pPr>
+        <w:pStyle w:val="Corps"/>
+        <w:bidi w:val="0"/>
+      </w:pPr>
+    </w:p>
+    <w:p>
+      <w:pPr>
+        <w:pStyle w:val="Corps"/>
+        <w:bidi w:val="0"/>
+      </w:pPr>
+    </w:p>
+    <w:p>
+      <w:pPr>
+        <w:pStyle w:val="Corps"/>
+        <w:bidi w:val="0"/>
+      </w:pPr>
+    </w:p>
+    <w:p>
+      <w:pPr>
+        <w:pStyle w:val="Corps"/>
+        <w:bidi w:val="0"/>
+      </w:pPr>
+      <w:r>
+        <w:rPr>
+          <w:rFonts w:ascii="Helvetica" w:cs="Arial Unicode MS" w:hAnsi="Arial Unicode MS" w:eastAsia="Arial Unicode MS"/>
+          <w:rtl w:val="0"/>
+        </w:rPr>
+        <w:t xml:space="preserve">Percentile : </w:t>
+      </w:r>
+    </w:p>
+    <w:p>
+      <w:pPr>
+        <w:pStyle w:val="Corps"/>
+        <w:bidi w:val="0"/>
+      </w:pPr>
+      <w:r>
+        <w:rPr>
+          <w:rFonts w:ascii="Helvetica" w:cs="Arial Unicode MS" w:hAnsi="Arial Unicode MS" w:eastAsia="Arial Unicode MS"/>
+          <w:rtl w:val="0"/>
+        </w:rPr>
+        <w:t>Ordonner data.</w:t>
+      </w:r>
+    </w:p>
+    <w:p>
+      <w:pPr>
+        <w:pStyle w:val="Corps"/>
+        <w:bidi w:val="0"/>
+      </w:pPr>
+      <w:r>
+        <w:rPr>
+          <w:rFonts w:ascii="Helvetica" w:cs="Arial Unicode MS" w:hAnsi="Arial Unicode MS" w:eastAsia="Arial Unicode MS"/>
+          <w:rtl w:val="0"/>
+        </w:rPr>
+        <w:t>Trouver un rank index qui correspond au % en fonction de la taille du dataset.</w:t>
+      </w:r>
+    </w:p>
+    <w:p>
+      <w:pPr>
+        <w:pStyle w:val="Corps"/>
+        <w:bidi w:val="0"/>
+      </w:pPr>
+    </w:p>
+    <w:p>
+      <w:pPr>
+        <w:pStyle w:val="Corps"/>
+        <w:bidi w:val="0"/>
+      </w:pPr>
+      <w:r>
+        <w:rPr>
+          <w:rFonts w:ascii="Helvetica" w:cs="Arial Unicode MS" w:hAnsi="Arial Unicode MS" w:eastAsia="Arial Unicode MS"/>
+          <w:rtl w:val="0"/>
+        </w:rPr>
+        <w:t>on arrondi au dessus et en dessous -&gt; si c</w:t>
+      </w:r>
+      <w:r>
+        <w:rPr>
+          <w:rFonts w:ascii="Arial Unicode MS" w:cs="Arial Unicode MS" w:hAnsi="Helvetica" w:eastAsia="Arial Unicode MS" w:hint="default"/>
+          <w:rtl w:val="0"/>
+        </w:rPr>
+        <w:t>’</w:t>
+      </w:r>
+      <w:r>
+        <w:rPr>
+          <w:rFonts w:ascii="Helvetica" w:cs="Arial Unicode MS" w:hAnsi="Arial Unicode MS" w:eastAsia="Arial Unicode MS"/>
+          <w:rtl w:val="0"/>
+        </w:rPr>
+        <w:t>est le m</w:t>
+      </w:r>
+      <w:r>
+        <w:rPr>
+          <w:rFonts w:ascii="Arial Unicode MS" w:cs="Arial Unicode MS" w:hAnsi="Helvetica" w:eastAsia="Arial Unicode MS" w:hint="default"/>
+          <w:rtl w:val="0"/>
+        </w:rPr>
+        <w:t>ê</w:t>
+      </w:r>
+      <w:r>
+        <w:rPr>
+          <w:rFonts w:ascii="Helvetica" w:cs="Arial Unicode MS" w:hAnsi="Arial Unicode MS" w:eastAsia="Arial Unicode MS"/>
+          <w:rtl w:val="0"/>
+        </w:rPr>
+        <w:t>mer</w:t>
+      </w:r>
+      <w:r>
+        <w:rPr>
+          <w:rFonts w:ascii="Arial Unicode MS" w:cs="Arial Unicode MS" w:hAnsi="Helvetica" w:eastAsia="Arial Unicode MS" w:hint="default"/>
+          <w:rtl w:val="0"/>
+        </w:rPr>
+        <w:t>é</w:t>
+      </w:r>
+      <w:r>
+        <w:rPr>
+          <w:rFonts w:ascii="Helvetica" w:cs="Arial Unicode MS" w:hAnsi="Arial Unicode MS" w:eastAsia="Arial Unicode MS"/>
+          <w:rtl w:val="0"/>
+        </w:rPr>
+        <w:t xml:space="preserve">sultat, alors on renvoie la valeur du dataset qui est </w:t>
+      </w:r>
+      <w:r>
+        <w:rPr>
+          <w:rFonts w:ascii="Arial Unicode MS" w:cs="Arial Unicode MS" w:hAnsi="Helvetica" w:eastAsia="Arial Unicode MS" w:hint="default"/>
+          <w:rtl w:val="0"/>
+        </w:rPr>
+        <w:t xml:space="preserve">à </w:t>
+      </w:r>
+      <w:r>
+        <w:rPr>
+          <w:rFonts w:ascii="Helvetica" w:cs="Arial Unicode MS" w:hAnsi="Arial Unicode MS" w:eastAsia="Arial Unicode MS"/>
+          <w:rtl w:val="0"/>
+        </w:rPr>
+        <w:t>l</w:t>
+      </w:r>
+      <w:r>
+        <w:rPr>
+          <w:rFonts w:ascii="Arial Unicode MS" w:cs="Arial Unicode MS" w:hAnsi="Helvetica" w:eastAsia="Arial Unicode MS" w:hint="default"/>
+          <w:rtl w:val="0"/>
+        </w:rPr>
+        <w:t>’</w:t>
+      </w:r>
+      <w:r>
+        <w:rPr>
+          <w:rFonts w:ascii="Helvetica" w:cs="Arial Unicode MS" w:hAnsi="Arial Unicode MS" w:eastAsia="Arial Unicode MS"/>
+          <w:rtl w:val="0"/>
+        </w:rPr>
+        <w:t>index rank.</w:t>
+      </w:r>
+    </w:p>
+    <w:p>
+      <w:pPr>
+        <w:pStyle w:val="Corps"/>
+        <w:bidi w:val="0"/>
+      </w:pPr>
+    </w:p>
+    <w:p>
+      <w:pPr>
+        <w:pStyle w:val="Corps"/>
+        <w:bidi w:val="0"/>
+      </w:pPr>
+      <w:r>
+        <w:rPr>
+          <w:rFonts w:ascii="Helvetica" w:cs="Arial Unicode MS" w:hAnsi="Arial Unicode MS" w:eastAsia="Arial Unicode MS"/>
+          <w:rtl w:val="0"/>
+        </w:rPr>
+        <w:t>sinon on prend les valeurs qui correspondent aux deux indexs des arrondis, on les mulitplie par la diff</w:t>
+      </w:r>
+      <w:r>
+        <w:rPr>
+          <w:rFonts w:ascii="Arial Unicode MS" w:cs="Arial Unicode MS" w:hAnsi="Helvetica" w:eastAsia="Arial Unicode MS" w:hint="default"/>
+          <w:rtl w:val="0"/>
+        </w:rPr>
+        <w:t>é</w:t>
+      </w:r>
+      <w:r>
+        <w:rPr>
+          <w:rFonts w:ascii="Helvetica" w:cs="Arial Unicode MS" w:hAnsi="Arial Unicode MS" w:eastAsia="Arial Unicode MS"/>
+          <w:rtl w:val="0"/>
+        </w:rPr>
+        <w:t>rence de ces arrondis avec le rank, et on les additionne.</w:t>
+      </w:r>
+    </w:p>
+    <w:p>
+      <w:pPr>
+        <w:pStyle w:val="Corps"/>
+        <w:bidi w:val="0"/>
+      </w:pPr>
+      <w:r/>
     </w:p>
     <w:sectPr>
       <w:headerReference w:type="default" r:id="rId4"/>
@@ -2714,6 +4079,1556 @@
       </w:rPr>
     </w:lvl>
   </w:abstractNum>
+  <w:abstractNum w:abstractNumId="7">
+    <w:multiLevelType w:val="multilevel"/>
+    <w:styleLink w:val="Tiret"/>
+    <w:lvl w:ilvl="0">
+      <w:start w:val="0"/>
+      <w:numFmt w:val="bullet"/>
+      <w:suff w:val="tab"/>
+      <w:lvlText w:val="-"/>
+      <w:lvlJc w:val="left"/>
+      <w:pPr>
+        <w:tabs>
+          <w:tab w:val="num" w:pos="240"/>
+          <w:tab w:val="clear" w:pos="0"/>
+        </w:tabs>
+        <w:ind w:left="240" w:hanging="240"/>
+      </w:pPr>
+      <w:rPr>
+        <w:rFonts w:ascii="Helvetica" w:cs="Helvetica" w:hAnsi="Helvetica" w:eastAsia="Helvetica"/>
+        <w:b w:val="0"/>
+        <w:bCs w:val="0"/>
+        <w:i w:val="0"/>
+        <w:iCs w:val="0"/>
+        <w:caps w:val="0"/>
+        <w:smallCaps w:val="0"/>
+        <w:strike w:val="0"/>
+        <w:dstrike w:val="0"/>
+        <w:outline w:val="0"/>
+        <w:color w:val="000000"/>
+        <w:spacing w:val="0"/>
+        <w:kern w:val="0"/>
+        <w:position w:val="4"/>
+        <w:sz w:val="26"/>
+        <w:szCs w:val="26"/>
+        <w:u w:val="none"/>
+        <w:vertAlign w:val="baseline"/>
+      </w:rPr>
+    </w:lvl>
+    <w:lvl w:ilvl="1">
+      <w:start w:val="1"/>
+      <w:numFmt w:val="bullet"/>
+      <w:suff w:val="tab"/>
+      <w:lvlText w:val="-"/>
+      <w:lvlJc w:val="left"/>
+      <w:pPr>
+        <w:tabs>
+          <w:tab w:val="num" w:pos="480"/>
+          <w:tab w:val="clear" w:pos="0"/>
+        </w:tabs>
+        <w:ind w:left="480" w:hanging="240"/>
+      </w:pPr>
+      <w:rPr>
+        <w:rFonts w:ascii="Helvetica" w:cs="Helvetica" w:hAnsi="Helvetica" w:eastAsia="Helvetica"/>
+        <w:b w:val="0"/>
+        <w:bCs w:val="0"/>
+        <w:i w:val="0"/>
+        <w:iCs w:val="0"/>
+        <w:caps w:val="0"/>
+        <w:smallCaps w:val="0"/>
+        <w:strike w:val="0"/>
+        <w:dstrike w:val="0"/>
+        <w:outline w:val="0"/>
+        <w:color w:val="000000"/>
+        <w:spacing w:val="0"/>
+        <w:kern w:val="0"/>
+        <w:position w:val="4"/>
+        <w:sz w:val="26"/>
+        <w:szCs w:val="26"/>
+        <w:u w:val="none"/>
+        <w:vertAlign w:val="baseline"/>
+      </w:rPr>
+    </w:lvl>
+    <w:lvl w:ilvl="2">
+      <w:start w:val="1"/>
+      <w:numFmt w:val="bullet"/>
+      <w:suff w:val="tab"/>
+      <w:lvlText w:val="-"/>
+      <w:lvlJc w:val="left"/>
+      <w:pPr>
+        <w:tabs>
+          <w:tab w:val="num" w:pos="720"/>
+          <w:tab w:val="clear" w:pos="0"/>
+        </w:tabs>
+        <w:ind w:left="720" w:hanging="240"/>
+      </w:pPr>
+      <w:rPr>
+        <w:rFonts w:ascii="Helvetica" w:cs="Helvetica" w:hAnsi="Helvetica" w:eastAsia="Helvetica"/>
+        <w:b w:val="0"/>
+        <w:bCs w:val="0"/>
+        <w:i w:val="0"/>
+        <w:iCs w:val="0"/>
+        <w:caps w:val="0"/>
+        <w:smallCaps w:val="0"/>
+        <w:strike w:val="0"/>
+        <w:dstrike w:val="0"/>
+        <w:outline w:val="0"/>
+        <w:color w:val="000000"/>
+        <w:spacing w:val="0"/>
+        <w:kern w:val="0"/>
+        <w:position w:val="4"/>
+        <w:sz w:val="26"/>
+        <w:szCs w:val="26"/>
+        <w:u w:val="none"/>
+        <w:vertAlign w:val="baseline"/>
+      </w:rPr>
+    </w:lvl>
+    <w:lvl w:ilvl="3">
+      <w:start w:val="1"/>
+      <w:numFmt w:val="bullet"/>
+      <w:suff w:val="tab"/>
+      <w:lvlText w:val="-"/>
+      <w:lvlJc w:val="left"/>
+      <w:pPr>
+        <w:tabs>
+          <w:tab w:val="num" w:pos="960"/>
+          <w:tab w:val="clear" w:pos="0"/>
+        </w:tabs>
+        <w:ind w:left="960" w:hanging="240"/>
+      </w:pPr>
+      <w:rPr>
+        <w:rFonts w:ascii="Helvetica" w:cs="Helvetica" w:hAnsi="Helvetica" w:eastAsia="Helvetica"/>
+        <w:b w:val="0"/>
+        <w:bCs w:val="0"/>
+        <w:i w:val="0"/>
+        <w:iCs w:val="0"/>
+        <w:caps w:val="0"/>
+        <w:smallCaps w:val="0"/>
+        <w:strike w:val="0"/>
+        <w:dstrike w:val="0"/>
+        <w:outline w:val="0"/>
+        <w:color w:val="000000"/>
+        <w:spacing w:val="0"/>
+        <w:kern w:val="0"/>
+        <w:position w:val="4"/>
+        <w:sz w:val="26"/>
+        <w:szCs w:val="26"/>
+        <w:u w:val="none"/>
+        <w:vertAlign w:val="baseline"/>
+      </w:rPr>
+    </w:lvl>
+    <w:lvl w:ilvl="4">
+      <w:start w:val="1"/>
+      <w:numFmt w:val="bullet"/>
+      <w:suff w:val="tab"/>
+      <w:lvlText w:val="-"/>
+      <w:lvlJc w:val="left"/>
+      <w:pPr>
+        <w:tabs>
+          <w:tab w:val="num" w:pos="1200"/>
+          <w:tab w:val="clear" w:pos="0"/>
+        </w:tabs>
+        <w:ind w:left="1200" w:hanging="240"/>
+      </w:pPr>
+      <w:rPr>
+        <w:rFonts w:ascii="Helvetica" w:cs="Helvetica" w:hAnsi="Helvetica" w:eastAsia="Helvetica"/>
+        <w:b w:val="0"/>
+        <w:bCs w:val="0"/>
+        <w:i w:val="0"/>
+        <w:iCs w:val="0"/>
+        <w:caps w:val="0"/>
+        <w:smallCaps w:val="0"/>
+        <w:strike w:val="0"/>
+        <w:dstrike w:val="0"/>
+        <w:outline w:val="0"/>
+        <w:color w:val="000000"/>
+        <w:spacing w:val="0"/>
+        <w:kern w:val="0"/>
+        <w:position w:val="4"/>
+        <w:sz w:val="26"/>
+        <w:szCs w:val="26"/>
+        <w:u w:val="none"/>
+        <w:vertAlign w:val="baseline"/>
+      </w:rPr>
+    </w:lvl>
+    <w:lvl w:ilvl="5">
+      <w:start w:val="1"/>
+      <w:numFmt w:val="bullet"/>
+      <w:suff w:val="tab"/>
+      <w:lvlText w:val="-"/>
+      <w:lvlJc w:val="left"/>
+      <w:pPr>
+        <w:tabs>
+          <w:tab w:val="num" w:pos="1440"/>
+          <w:tab w:val="clear" w:pos="0"/>
+        </w:tabs>
+        <w:ind w:left="1440" w:hanging="240"/>
+      </w:pPr>
+      <w:rPr>
+        <w:rFonts w:ascii="Helvetica" w:cs="Helvetica" w:hAnsi="Helvetica" w:eastAsia="Helvetica"/>
+        <w:b w:val="0"/>
+        <w:bCs w:val="0"/>
+        <w:i w:val="0"/>
+        <w:iCs w:val="0"/>
+        <w:caps w:val="0"/>
+        <w:smallCaps w:val="0"/>
+        <w:strike w:val="0"/>
+        <w:dstrike w:val="0"/>
+        <w:outline w:val="0"/>
+        <w:color w:val="000000"/>
+        <w:spacing w:val="0"/>
+        <w:kern w:val="0"/>
+        <w:position w:val="4"/>
+        <w:sz w:val="26"/>
+        <w:szCs w:val="26"/>
+        <w:u w:val="none"/>
+        <w:vertAlign w:val="baseline"/>
+      </w:rPr>
+    </w:lvl>
+    <w:lvl w:ilvl="6">
+      <w:start w:val="1"/>
+      <w:numFmt w:val="bullet"/>
+      <w:suff w:val="tab"/>
+      <w:lvlText w:val="-"/>
+      <w:lvlJc w:val="left"/>
+      <w:pPr>
+        <w:tabs>
+          <w:tab w:val="num" w:pos="1680"/>
+          <w:tab w:val="clear" w:pos="0"/>
+        </w:tabs>
+        <w:ind w:left="1680" w:hanging="240"/>
+      </w:pPr>
+      <w:rPr>
+        <w:rFonts w:ascii="Helvetica" w:cs="Helvetica" w:hAnsi="Helvetica" w:eastAsia="Helvetica"/>
+        <w:b w:val="0"/>
+        <w:bCs w:val="0"/>
+        <w:i w:val="0"/>
+        <w:iCs w:val="0"/>
+        <w:caps w:val="0"/>
+        <w:smallCaps w:val="0"/>
+        <w:strike w:val="0"/>
+        <w:dstrike w:val="0"/>
+        <w:outline w:val="0"/>
+        <w:color w:val="000000"/>
+        <w:spacing w:val="0"/>
+        <w:kern w:val="0"/>
+        <w:position w:val="4"/>
+        <w:sz w:val="26"/>
+        <w:szCs w:val="26"/>
+        <w:u w:val="none"/>
+        <w:vertAlign w:val="baseline"/>
+      </w:rPr>
+    </w:lvl>
+    <w:lvl w:ilvl="7">
+      <w:start w:val="1"/>
+      <w:numFmt w:val="bullet"/>
+      <w:suff w:val="tab"/>
+      <w:lvlText w:val="-"/>
+      <w:lvlJc w:val="left"/>
+      <w:pPr>
+        <w:tabs>
+          <w:tab w:val="num" w:pos="1920"/>
+          <w:tab w:val="clear" w:pos="0"/>
+        </w:tabs>
+        <w:ind w:left="1920" w:hanging="240"/>
+      </w:pPr>
+      <w:rPr>
+        <w:rFonts w:ascii="Helvetica" w:cs="Helvetica" w:hAnsi="Helvetica" w:eastAsia="Helvetica"/>
+        <w:b w:val="0"/>
+        <w:bCs w:val="0"/>
+        <w:i w:val="0"/>
+        <w:iCs w:val="0"/>
+        <w:caps w:val="0"/>
+        <w:smallCaps w:val="0"/>
+        <w:strike w:val="0"/>
+        <w:dstrike w:val="0"/>
+        <w:outline w:val="0"/>
+        <w:color w:val="000000"/>
+        <w:spacing w:val="0"/>
+        <w:kern w:val="0"/>
+        <w:position w:val="4"/>
+        <w:sz w:val="26"/>
+        <w:szCs w:val="26"/>
+        <w:u w:val="none"/>
+        <w:vertAlign w:val="baseline"/>
+      </w:rPr>
+    </w:lvl>
+    <w:lvl w:ilvl="8">
+      <w:start w:val="1"/>
+      <w:numFmt w:val="bullet"/>
+      <w:suff w:val="tab"/>
+      <w:lvlText w:val="-"/>
+      <w:lvlJc w:val="left"/>
+      <w:pPr>
+        <w:tabs>
+          <w:tab w:val="num" w:pos="2160"/>
+          <w:tab w:val="clear" w:pos="0"/>
+        </w:tabs>
+        <w:ind w:left="2160" w:hanging="240"/>
+      </w:pPr>
+      <w:rPr>
+        <w:rFonts w:ascii="Helvetica" w:cs="Helvetica" w:hAnsi="Helvetica" w:eastAsia="Helvetica"/>
+        <w:b w:val="0"/>
+        <w:bCs w:val="0"/>
+        <w:i w:val="0"/>
+        <w:iCs w:val="0"/>
+        <w:caps w:val="0"/>
+        <w:smallCaps w:val="0"/>
+        <w:strike w:val="0"/>
+        <w:dstrike w:val="0"/>
+        <w:outline w:val="0"/>
+        <w:color w:val="000000"/>
+        <w:spacing w:val="0"/>
+        <w:kern w:val="0"/>
+        <w:position w:val="4"/>
+        <w:sz w:val="26"/>
+        <w:szCs w:val="26"/>
+        <w:u w:val="none"/>
+        <w:vertAlign w:val="baseline"/>
+      </w:rPr>
+    </w:lvl>
+  </w:abstractNum>
+  <w:abstractNum w:abstractNumId="8">
+    <w:multiLevelType w:val="multilevel"/>
+    <w:styleLink w:val="Tiret"/>
+    <w:lvl w:ilvl="0">
+      <w:start w:val="1"/>
+      <w:numFmt w:val="bullet"/>
+      <w:suff w:val="tab"/>
+      <w:lvlText w:val="-"/>
+      <w:lvlJc w:val="left"/>
+      <w:pPr>
+        <w:tabs>
+          <w:tab w:val="num" w:pos="240"/>
+          <w:tab w:val="clear" w:pos="0"/>
+        </w:tabs>
+        <w:ind w:left="240" w:hanging="240"/>
+      </w:pPr>
+      <w:rPr>
+        <w:rFonts w:ascii="Helvetica" w:cs="Helvetica" w:hAnsi="Helvetica" w:eastAsia="Helvetica"/>
+        <w:b w:val="0"/>
+        <w:bCs w:val="0"/>
+        <w:i w:val="0"/>
+        <w:iCs w:val="0"/>
+        <w:caps w:val="0"/>
+        <w:smallCaps w:val="0"/>
+        <w:strike w:val="0"/>
+        <w:dstrike w:val="0"/>
+        <w:outline w:val="0"/>
+        <w:color w:val="000000"/>
+        <w:spacing w:val="0"/>
+        <w:kern w:val="0"/>
+        <w:position w:val="4"/>
+        <w:sz w:val="26"/>
+        <w:szCs w:val="26"/>
+        <w:u w:val="none"/>
+        <w:vertAlign w:val="baseline"/>
+      </w:rPr>
+    </w:lvl>
+    <w:lvl w:ilvl="1">
+      <w:start w:val="0"/>
+      <w:numFmt w:val="bullet"/>
+      <w:suff w:val="tab"/>
+      <w:lvlText w:val="-"/>
+      <w:lvlJc w:val="left"/>
+      <w:pPr>
+        <w:tabs>
+          <w:tab w:val="num" w:pos="480"/>
+          <w:tab w:val="clear" w:pos="0"/>
+        </w:tabs>
+        <w:ind w:left="480" w:hanging="240"/>
+      </w:pPr>
+      <w:rPr>
+        <w:rFonts w:ascii="Helvetica" w:cs="Helvetica" w:hAnsi="Helvetica" w:eastAsia="Helvetica"/>
+        <w:b w:val="0"/>
+        <w:bCs w:val="0"/>
+        <w:i w:val="0"/>
+        <w:iCs w:val="0"/>
+        <w:caps w:val="0"/>
+        <w:smallCaps w:val="0"/>
+        <w:strike w:val="0"/>
+        <w:dstrike w:val="0"/>
+        <w:outline w:val="0"/>
+        <w:color w:val="000000"/>
+        <w:spacing w:val="0"/>
+        <w:kern w:val="0"/>
+        <w:position w:val="4"/>
+        <w:sz w:val="26"/>
+        <w:szCs w:val="26"/>
+        <w:u w:val="none"/>
+        <w:vertAlign w:val="baseline"/>
+      </w:rPr>
+    </w:lvl>
+    <w:lvl w:ilvl="2">
+      <w:start w:val="1"/>
+      <w:numFmt w:val="bullet"/>
+      <w:suff w:val="tab"/>
+      <w:lvlText w:val="-"/>
+      <w:lvlJc w:val="left"/>
+      <w:pPr>
+        <w:tabs>
+          <w:tab w:val="num" w:pos="720"/>
+          <w:tab w:val="clear" w:pos="0"/>
+        </w:tabs>
+        <w:ind w:left="720" w:hanging="240"/>
+      </w:pPr>
+      <w:rPr>
+        <w:rFonts w:ascii="Helvetica" w:cs="Helvetica" w:hAnsi="Helvetica" w:eastAsia="Helvetica"/>
+        <w:b w:val="0"/>
+        <w:bCs w:val="0"/>
+        <w:i w:val="0"/>
+        <w:iCs w:val="0"/>
+        <w:caps w:val="0"/>
+        <w:smallCaps w:val="0"/>
+        <w:strike w:val="0"/>
+        <w:dstrike w:val="0"/>
+        <w:outline w:val="0"/>
+        <w:color w:val="000000"/>
+        <w:spacing w:val="0"/>
+        <w:kern w:val="0"/>
+        <w:position w:val="4"/>
+        <w:sz w:val="26"/>
+        <w:szCs w:val="26"/>
+        <w:u w:val="none"/>
+        <w:vertAlign w:val="baseline"/>
+      </w:rPr>
+    </w:lvl>
+    <w:lvl w:ilvl="3">
+      <w:start w:val="1"/>
+      <w:numFmt w:val="bullet"/>
+      <w:suff w:val="tab"/>
+      <w:lvlText w:val="-"/>
+      <w:lvlJc w:val="left"/>
+      <w:pPr>
+        <w:tabs>
+          <w:tab w:val="num" w:pos="960"/>
+          <w:tab w:val="clear" w:pos="0"/>
+        </w:tabs>
+        <w:ind w:left="960" w:hanging="240"/>
+      </w:pPr>
+      <w:rPr>
+        <w:rFonts w:ascii="Helvetica" w:cs="Helvetica" w:hAnsi="Helvetica" w:eastAsia="Helvetica"/>
+        <w:b w:val="0"/>
+        <w:bCs w:val="0"/>
+        <w:i w:val="0"/>
+        <w:iCs w:val="0"/>
+        <w:caps w:val="0"/>
+        <w:smallCaps w:val="0"/>
+        <w:strike w:val="0"/>
+        <w:dstrike w:val="0"/>
+        <w:outline w:val="0"/>
+        <w:color w:val="000000"/>
+        <w:spacing w:val="0"/>
+        <w:kern w:val="0"/>
+        <w:position w:val="4"/>
+        <w:sz w:val="26"/>
+        <w:szCs w:val="26"/>
+        <w:u w:val="none"/>
+        <w:vertAlign w:val="baseline"/>
+      </w:rPr>
+    </w:lvl>
+    <w:lvl w:ilvl="4">
+      <w:start w:val="1"/>
+      <w:numFmt w:val="bullet"/>
+      <w:suff w:val="tab"/>
+      <w:lvlText w:val="-"/>
+      <w:lvlJc w:val="left"/>
+      <w:pPr>
+        <w:tabs>
+          <w:tab w:val="num" w:pos="1200"/>
+          <w:tab w:val="clear" w:pos="0"/>
+        </w:tabs>
+        <w:ind w:left="1200" w:hanging="240"/>
+      </w:pPr>
+      <w:rPr>
+        <w:rFonts w:ascii="Helvetica" w:cs="Helvetica" w:hAnsi="Helvetica" w:eastAsia="Helvetica"/>
+        <w:b w:val="0"/>
+        <w:bCs w:val="0"/>
+        <w:i w:val="0"/>
+        <w:iCs w:val="0"/>
+        <w:caps w:val="0"/>
+        <w:smallCaps w:val="0"/>
+        <w:strike w:val="0"/>
+        <w:dstrike w:val="0"/>
+        <w:outline w:val="0"/>
+        <w:color w:val="000000"/>
+        <w:spacing w:val="0"/>
+        <w:kern w:val="0"/>
+        <w:position w:val="4"/>
+        <w:sz w:val="26"/>
+        <w:szCs w:val="26"/>
+        <w:u w:val="none"/>
+        <w:vertAlign w:val="baseline"/>
+      </w:rPr>
+    </w:lvl>
+    <w:lvl w:ilvl="5">
+      <w:start w:val="1"/>
+      <w:numFmt w:val="bullet"/>
+      <w:suff w:val="tab"/>
+      <w:lvlText w:val="-"/>
+      <w:lvlJc w:val="left"/>
+      <w:pPr>
+        <w:tabs>
+          <w:tab w:val="num" w:pos="1440"/>
+          <w:tab w:val="clear" w:pos="0"/>
+        </w:tabs>
+        <w:ind w:left="1440" w:hanging="240"/>
+      </w:pPr>
+      <w:rPr>
+        <w:rFonts w:ascii="Helvetica" w:cs="Helvetica" w:hAnsi="Helvetica" w:eastAsia="Helvetica"/>
+        <w:b w:val="0"/>
+        <w:bCs w:val="0"/>
+        <w:i w:val="0"/>
+        <w:iCs w:val="0"/>
+        <w:caps w:val="0"/>
+        <w:smallCaps w:val="0"/>
+        <w:strike w:val="0"/>
+        <w:dstrike w:val="0"/>
+        <w:outline w:val="0"/>
+        <w:color w:val="000000"/>
+        <w:spacing w:val="0"/>
+        <w:kern w:val="0"/>
+        <w:position w:val="4"/>
+        <w:sz w:val="26"/>
+        <w:szCs w:val="26"/>
+        <w:u w:val="none"/>
+        <w:vertAlign w:val="baseline"/>
+      </w:rPr>
+    </w:lvl>
+    <w:lvl w:ilvl="6">
+      <w:start w:val="1"/>
+      <w:numFmt w:val="bullet"/>
+      <w:suff w:val="tab"/>
+      <w:lvlText w:val="-"/>
+      <w:lvlJc w:val="left"/>
+      <w:pPr>
+        <w:tabs>
+          <w:tab w:val="num" w:pos="1680"/>
+          <w:tab w:val="clear" w:pos="0"/>
+        </w:tabs>
+        <w:ind w:left="1680" w:hanging="240"/>
+      </w:pPr>
+      <w:rPr>
+        <w:rFonts w:ascii="Helvetica" w:cs="Helvetica" w:hAnsi="Helvetica" w:eastAsia="Helvetica"/>
+        <w:b w:val="0"/>
+        <w:bCs w:val="0"/>
+        <w:i w:val="0"/>
+        <w:iCs w:val="0"/>
+        <w:caps w:val="0"/>
+        <w:smallCaps w:val="0"/>
+        <w:strike w:val="0"/>
+        <w:dstrike w:val="0"/>
+        <w:outline w:val="0"/>
+        <w:color w:val="000000"/>
+        <w:spacing w:val="0"/>
+        <w:kern w:val="0"/>
+        <w:position w:val="4"/>
+        <w:sz w:val="26"/>
+        <w:szCs w:val="26"/>
+        <w:u w:val="none"/>
+        <w:vertAlign w:val="baseline"/>
+      </w:rPr>
+    </w:lvl>
+    <w:lvl w:ilvl="7">
+      <w:start w:val="1"/>
+      <w:numFmt w:val="bullet"/>
+      <w:suff w:val="tab"/>
+      <w:lvlText w:val="-"/>
+      <w:lvlJc w:val="left"/>
+      <w:pPr>
+        <w:tabs>
+          <w:tab w:val="num" w:pos="1920"/>
+          <w:tab w:val="clear" w:pos="0"/>
+        </w:tabs>
+        <w:ind w:left="1920" w:hanging="240"/>
+      </w:pPr>
+      <w:rPr>
+        <w:rFonts w:ascii="Helvetica" w:cs="Helvetica" w:hAnsi="Helvetica" w:eastAsia="Helvetica"/>
+        <w:b w:val="0"/>
+        <w:bCs w:val="0"/>
+        <w:i w:val="0"/>
+        <w:iCs w:val="0"/>
+        <w:caps w:val="0"/>
+        <w:smallCaps w:val="0"/>
+        <w:strike w:val="0"/>
+        <w:dstrike w:val="0"/>
+        <w:outline w:val="0"/>
+        <w:color w:val="000000"/>
+        <w:spacing w:val="0"/>
+        <w:kern w:val="0"/>
+        <w:position w:val="4"/>
+        <w:sz w:val="26"/>
+        <w:szCs w:val="26"/>
+        <w:u w:val="none"/>
+        <w:vertAlign w:val="baseline"/>
+      </w:rPr>
+    </w:lvl>
+    <w:lvl w:ilvl="8">
+      <w:start w:val="1"/>
+      <w:numFmt w:val="bullet"/>
+      <w:suff w:val="tab"/>
+      <w:lvlText w:val="-"/>
+      <w:lvlJc w:val="left"/>
+      <w:pPr>
+        <w:tabs>
+          <w:tab w:val="num" w:pos="2160"/>
+          <w:tab w:val="clear" w:pos="0"/>
+        </w:tabs>
+        <w:ind w:left="2160" w:hanging="240"/>
+      </w:pPr>
+      <w:rPr>
+        <w:rFonts w:ascii="Helvetica" w:cs="Helvetica" w:hAnsi="Helvetica" w:eastAsia="Helvetica"/>
+        <w:b w:val="0"/>
+        <w:bCs w:val="0"/>
+        <w:i w:val="0"/>
+        <w:iCs w:val="0"/>
+        <w:caps w:val="0"/>
+        <w:smallCaps w:val="0"/>
+        <w:strike w:val="0"/>
+        <w:dstrike w:val="0"/>
+        <w:outline w:val="0"/>
+        <w:color w:val="000000"/>
+        <w:spacing w:val="0"/>
+        <w:kern w:val="0"/>
+        <w:position w:val="4"/>
+        <w:sz w:val="26"/>
+        <w:szCs w:val="26"/>
+        <w:u w:val="none"/>
+        <w:vertAlign w:val="baseline"/>
+      </w:rPr>
+    </w:lvl>
+  </w:abstractNum>
+  <w:abstractNum w:abstractNumId="9">
+    <w:multiLevelType w:val="multilevel"/>
+    <w:styleLink w:val="Tiret"/>
+    <w:lvl w:ilvl="0">
+      <w:start w:val="1"/>
+      <w:numFmt w:val="bullet"/>
+      <w:suff w:val="tab"/>
+      <w:lvlText w:val="-"/>
+      <w:lvlJc w:val="left"/>
+      <w:pPr>
+        <w:tabs>
+          <w:tab w:val="num" w:pos="240"/>
+          <w:tab w:val="clear" w:pos="0"/>
+        </w:tabs>
+        <w:ind w:left="240" w:hanging="240"/>
+      </w:pPr>
+      <w:rPr>
+        <w:rFonts w:ascii="Helvetica" w:cs="Helvetica" w:hAnsi="Helvetica" w:eastAsia="Helvetica"/>
+        <w:b w:val="0"/>
+        <w:bCs w:val="0"/>
+        <w:i w:val="0"/>
+        <w:iCs w:val="0"/>
+        <w:caps w:val="0"/>
+        <w:smallCaps w:val="0"/>
+        <w:strike w:val="0"/>
+        <w:dstrike w:val="0"/>
+        <w:outline w:val="0"/>
+        <w:color w:val="000000"/>
+        <w:spacing w:val="0"/>
+        <w:kern w:val="0"/>
+        <w:position w:val="4"/>
+        <w:sz w:val="26"/>
+        <w:szCs w:val="26"/>
+        <w:u w:val="none"/>
+        <w:vertAlign w:val="baseline"/>
+      </w:rPr>
+    </w:lvl>
+    <w:lvl w:ilvl="1">
+      <w:start w:val="1"/>
+      <w:numFmt w:val="bullet"/>
+      <w:suff w:val="tab"/>
+      <w:lvlText w:val="-"/>
+      <w:lvlJc w:val="left"/>
+      <w:pPr>
+        <w:tabs>
+          <w:tab w:val="num" w:pos="480"/>
+          <w:tab w:val="clear" w:pos="0"/>
+        </w:tabs>
+        <w:ind w:left="480" w:hanging="240"/>
+      </w:pPr>
+      <w:rPr>
+        <w:rFonts w:ascii="Helvetica" w:cs="Helvetica" w:hAnsi="Helvetica" w:eastAsia="Helvetica"/>
+        <w:b w:val="0"/>
+        <w:bCs w:val="0"/>
+        <w:i w:val="0"/>
+        <w:iCs w:val="0"/>
+        <w:caps w:val="0"/>
+        <w:smallCaps w:val="0"/>
+        <w:strike w:val="0"/>
+        <w:dstrike w:val="0"/>
+        <w:outline w:val="0"/>
+        <w:color w:val="000000"/>
+        <w:spacing w:val="0"/>
+        <w:kern w:val="0"/>
+        <w:position w:val="4"/>
+        <w:sz w:val="26"/>
+        <w:szCs w:val="26"/>
+        <w:u w:val="none"/>
+        <w:vertAlign w:val="baseline"/>
+      </w:rPr>
+    </w:lvl>
+    <w:lvl w:ilvl="2">
+      <w:start w:val="0"/>
+      <w:numFmt w:val="bullet"/>
+      <w:suff w:val="tab"/>
+      <w:lvlText w:val="-"/>
+      <w:lvlJc w:val="left"/>
+      <w:pPr>
+        <w:tabs>
+          <w:tab w:val="num" w:pos="720"/>
+          <w:tab w:val="clear" w:pos="0"/>
+        </w:tabs>
+        <w:ind w:left="720" w:hanging="240"/>
+      </w:pPr>
+      <w:rPr>
+        <w:rFonts w:ascii="Helvetica" w:cs="Helvetica" w:hAnsi="Helvetica" w:eastAsia="Helvetica"/>
+        <w:b w:val="0"/>
+        <w:bCs w:val="0"/>
+        <w:i w:val="0"/>
+        <w:iCs w:val="0"/>
+        <w:caps w:val="0"/>
+        <w:smallCaps w:val="0"/>
+        <w:strike w:val="0"/>
+        <w:dstrike w:val="0"/>
+        <w:outline w:val="0"/>
+        <w:color w:val="000000"/>
+        <w:spacing w:val="0"/>
+        <w:kern w:val="0"/>
+        <w:position w:val="4"/>
+        <w:sz w:val="26"/>
+        <w:szCs w:val="26"/>
+        <w:u w:val="none"/>
+        <w:vertAlign w:val="baseline"/>
+      </w:rPr>
+    </w:lvl>
+    <w:lvl w:ilvl="3">
+      <w:start w:val="1"/>
+      <w:numFmt w:val="bullet"/>
+      <w:suff w:val="tab"/>
+      <w:lvlText w:val="-"/>
+      <w:lvlJc w:val="left"/>
+      <w:pPr>
+        <w:tabs>
+          <w:tab w:val="num" w:pos="960"/>
+          <w:tab w:val="clear" w:pos="0"/>
+        </w:tabs>
+        <w:ind w:left="960" w:hanging="240"/>
+      </w:pPr>
+      <w:rPr>
+        <w:rFonts w:ascii="Helvetica" w:cs="Helvetica" w:hAnsi="Helvetica" w:eastAsia="Helvetica"/>
+        <w:b w:val="0"/>
+        <w:bCs w:val="0"/>
+        <w:i w:val="0"/>
+        <w:iCs w:val="0"/>
+        <w:caps w:val="0"/>
+        <w:smallCaps w:val="0"/>
+        <w:strike w:val="0"/>
+        <w:dstrike w:val="0"/>
+        <w:outline w:val="0"/>
+        <w:color w:val="000000"/>
+        <w:spacing w:val="0"/>
+        <w:kern w:val="0"/>
+        <w:position w:val="4"/>
+        <w:sz w:val="26"/>
+        <w:szCs w:val="26"/>
+        <w:u w:val="none"/>
+        <w:vertAlign w:val="baseline"/>
+      </w:rPr>
+    </w:lvl>
+    <w:lvl w:ilvl="4">
+      <w:start w:val="1"/>
+      <w:numFmt w:val="bullet"/>
+      <w:suff w:val="tab"/>
+      <w:lvlText w:val="-"/>
+      <w:lvlJc w:val="left"/>
+      <w:pPr>
+        <w:tabs>
+          <w:tab w:val="num" w:pos="1200"/>
+          <w:tab w:val="clear" w:pos="0"/>
+        </w:tabs>
+        <w:ind w:left="1200" w:hanging="240"/>
+      </w:pPr>
+      <w:rPr>
+        <w:rFonts w:ascii="Helvetica" w:cs="Helvetica" w:hAnsi="Helvetica" w:eastAsia="Helvetica"/>
+        <w:b w:val="0"/>
+        <w:bCs w:val="0"/>
+        <w:i w:val="0"/>
+        <w:iCs w:val="0"/>
+        <w:caps w:val="0"/>
+        <w:smallCaps w:val="0"/>
+        <w:strike w:val="0"/>
+        <w:dstrike w:val="0"/>
+        <w:outline w:val="0"/>
+        <w:color w:val="000000"/>
+        <w:spacing w:val="0"/>
+        <w:kern w:val="0"/>
+        <w:position w:val="4"/>
+        <w:sz w:val="26"/>
+        <w:szCs w:val="26"/>
+        <w:u w:val="none"/>
+        <w:vertAlign w:val="baseline"/>
+      </w:rPr>
+    </w:lvl>
+    <w:lvl w:ilvl="5">
+      <w:start w:val="1"/>
+      <w:numFmt w:val="bullet"/>
+      <w:suff w:val="tab"/>
+      <w:lvlText w:val="-"/>
+      <w:lvlJc w:val="left"/>
+      <w:pPr>
+        <w:tabs>
+          <w:tab w:val="num" w:pos="1440"/>
+          <w:tab w:val="clear" w:pos="0"/>
+        </w:tabs>
+        <w:ind w:left="1440" w:hanging="240"/>
+      </w:pPr>
+      <w:rPr>
+        <w:rFonts w:ascii="Helvetica" w:cs="Helvetica" w:hAnsi="Helvetica" w:eastAsia="Helvetica"/>
+        <w:b w:val="0"/>
+        <w:bCs w:val="0"/>
+        <w:i w:val="0"/>
+        <w:iCs w:val="0"/>
+        <w:caps w:val="0"/>
+        <w:smallCaps w:val="0"/>
+        <w:strike w:val="0"/>
+        <w:dstrike w:val="0"/>
+        <w:outline w:val="0"/>
+        <w:color w:val="000000"/>
+        <w:spacing w:val="0"/>
+        <w:kern w:val="0"/>
+        <w:position w:val="4"/>
+        <w:sz w:val="26"/>
+        <w:szCs w:val="26"/>
+        <w:u w:val="none"/>
+        <w:vertAlign w:val="baseline"/>
+      </w:rPr>
+    </w:lvl>
+    <w:lvl w:ilvl="6">
+      <w:start w:val="1"/>
+      <w:numFmt w:val="bullet"/>
+      <w:suff w:val="tab"/>
+      <w:lvlText w:val="-"/>
+      <w:lvlJc w:val="left"/>
+      <w:pPr>
+        <w:tabs>
+          <w:tab w:val="num" w:pos="1680"/>
+          <w:tab w:val="clear" w:pos="0"/>
+        </w:tabs>
+        <w:ind w:left="1680" w:hanging="240"/>
+      </w:pPr>
+      <w:rPr>
+        <w:rFonts w:ascii="Helvetica" w:cs="Helvetica" w:hAnsi="Helvetica" w:eastAsia="Helvetica"/>
+        <w:b w:val="0"/>
+        <w:bCs w:val="0"/>
+        <w:i w:val="0"/>
+        <w:iCs w:val="0"/>
+        <w:caps w:val="0"/>
+        <w:smallCaps w:val="0"/>
+        <w:strike w:val="0"/>
+        <w:dstrike w:val="0"/>
+        <w:outline w:val="0"/>
+        <w:color w:val="000000"/>
+        <w:spacing w:val="0"/>
+        <w:kern w:val="0"/>
+        <w:position w:val="4"/>
+        <w:sz w:val="26"/>
+        <w:szCs w:val="26"/>
+        <w:u w:val="none"/>
+        <w:vertAlign w:val="baseline"/>
+      </w:rPr>
+    </w:lvl>
+    <w:lvl w:ilvl="7">
+      <w:start w:val="1"/>
+      <w:numFmt w:val="bullet"/>
+      <w:suff w:val="tab"/>
+      <w:lvlText w:val="-"/>
+      <w:lvlJc w:val="left"/>
+      <w:pPr>
+        <w:tabs>
+          <w:tab w:val="num" w:pos="1920"/>
+          <w:tab w:val="clear" w:pos="0"/>
+        </w:tabs>
+        <w:ind w:left="1920" w:hanging="240"/>
+      </w:pPr>
+      <w:rPr>
+        <w:rFonts w:ascii="Helvetica" w:cs="Helvetica" w:hAnsi="Helvetica" w:eastAsia="Helvetica"/>
+        <w:b w:val="0"/>
+        <w:bCs w:val="0"/>
+        <w:i w:val="0"/>
+        <w:iCs w:val="0"/>
+        <w:caps w:val="0"/>
+        <w:smallCaps w:val="0"/>
+        <w:strike w:val="0"/>
+        <w:dstrike w:val="0"/>
+        <w:outline w:val="0"/>
+        <w:color w:val="000000"/>
+        <w:spacing w:val="0"/>
+        <w:kern w:val="0"/>
+        <w:position w:val="4"/>
+        <w:sz w:val="26"/>
+        <w:szCs w:val="26"/>
+        <w:u w:val="none"/>
+        <w:vertAlign w:val="baseline"/>
+      </w:rPr>
+    </w:lvl>
+    <w:lvl w:ilvl="8">
+      <w:start w:val="1"/>
+      <w:numFmt w:val="bullet"/>
+      <w:suff w:val="tab"/>
+      <w:lvlText w:val="-"/>
+      <w:lvlJc w:val="left"/>
+      <w:pPr>
+        <w:tabs>
+          <w:tab w:val="num" w:pos="2160"/>
+          <w:tab w:val="clear" w:pos="0"/>
+        </w:tabs>
+        <w:ind w:left="2160" w:hanging="240"/>
+      </w:pPr>
+      <w:rPr>
+        <w:rFonts w:ascii="Helvetica" w:cs="Helvetica" w:hAnsi="Helvetica" w:eastAsia="Helvetica"/>
+        <w:b w:val="0"/>
+        <w:bCs w:val="0"/>
+        <w:i w:val="0"/>
+        <w:iCs w:val="0"/>
+        <w:caps w:val="0"/>
+        <w:smallCaps w:val="0"/>
+        <w:strike w:val="0"/>
+        <w:dstrike w:val="0"/>
+        <w:outline w:val="0"/>
+        <w:color w:val="000000"/>
+        <w:spacing w:val="0"/>
+        <w:kern w:val="0"/>
+        <w:position w:val="4"/>
+        <w:sz w:val="26"/>
+        <w:szCs w:val="26"/>
+        <w:u w:val="none"/>
+        <w:vertAlign w:val="baseline"/>
+      </w:rPr>
+    </w:lvl>
+  </w:abstractNum>
+  <w:abstractNum w:abstractNumId="10">
+    <w:multiLevelType w:val="multilevel"/>
+    <w:styleLink w:val="Tiret"/>
+    <w:lvl w:ilvl="0">
+      <w:start w:val="1"/>
+      <w:numFmt w:val="bullet"/>
+      <w:suff w:val="tab"/>
+      <w:lvlText w:val="-"/>
+      <w:lvlJc w:val="left"/>
+      <w:pPr>
+        <w:tabs>
+          <w:tab w:val="num" w:pos="240"/>
+          <w:tab w:val="clear" w:pos="0"/>
+        </w:tabs>
+        <w:ind w:left="240" w:hanging="240"/>
+      </w:pPr>
+      <w:rPr>
+        <w:rFonts w:ascii="Helvetica" w:cs="Helvetica" w:hAnsi="Helvetica" w:eastAsia="Helvetica"/>
+        <w:b w:val="0"/>
+        <w:bCs w:val="0"/>
+        <w:i w:val="0"/>
+        <w:iCs w:val="0"/>
+        <w:caps w:val="0"/>
+        <w:smallCaps w:val="0"/>
+        <w:strike w:val="0"/>
+        <w:dstrike w:val="0"/>
+        <w:outline w:val="0"/>
+        <w:color w:val="000000"/>
+        <w:spacing w:val="0"/>
+        <w:kern w:val="0"/>
+        <w:position w:val="4"/>
+        <w:sz w:val="26"/>
+        <w:szCs w:val="26"/>
+        <w:u w:val="none"/>
+        <w:vertAlign w:val="baseline"/>
+      </w:rPr>
+    </w:lvl>
+    <w:lvl w:ilvl="1">
+      <w:start w:val="1"/>
+      <w:numFmt w:val="bullet"/>
+      <w:suff w:val="tab"/>
+      <w:lvlText w:val="-"/>
+      <w:lvlJc w:val="left"/>
+      <w:pPr>
+        <w:tabs>
+          <w:tab w:val="num" w:pos="480"/>
+          <w:tab w:val="clear" w:pos="0"/>
+        </w:tabs>
+        <w:ind w:left="480" w:hanging="240"/>
+      </w:pPr>
+      <w:rPr>
+        <w:rFonts w:ascii="Helvetica" w:cs="Helvetica" w:hAnsi="Helvetica" w:eastAsia="Helvetica"/>
+        <w:b w:val="0"/>
+        <w:bCs w:val="0"/>
+        <w:i w:val="0"/>
+        <w:iCs w:val="0"/>
+        <w:caps w:val="0"/>
+        <w:smallCaps w:val="0"/>
+        <w:strike w:val="0"/>
+        <w:dstrike w:val="0"/>
+        <w:outline w:val="0"/>
+        <w:color w:val="000000"/>
+        <w:spacing w:val="0"/>
+        <w:kern w:val="0"/>
+        <w:position w:val="4"/>
+        <w:sz w:val="26"/>
+        <w:szCs w:val="26"/>
+        <w:u w:val="none"/>
+        <w:vertAlign w:val="baseline"/>
+      </w:rPr>
+    </w:lvl>
+    <w:lvl w:ilvl="2">
+      <w:start w:val="0"/>
+      <w:numFmt w:val="bullet"/>
+      <w:suff w:val="tab"/>
+      <w:lvlText w:val="-"/>
+      <w:lvlJc w:val="left"/>
+      <w:pPr>
+        <w:tabs>
+          <w:tab w:val="num" w:pos="720"/>
+          <w:tab w:val="clear" w:pos="0"/>
+        </w:tabs>
+        <w:ind w:left="720" w:hanging="240"/>
+      </w:pPr>
+      <w:rPr>
+        <w:rFonts w:ascii="Helvetica" w:cs="Helvetica" w:hAnsi="Helvetica" w:eastAsia="Helvetica"/>
+        <w:b w:val="0"/>
+        <w:bCs w:val="0"/>
+        <w:i w:val="0"/>
+        <w:iCs w:val="0"/>
+        <w:caps w:val="0"/>
+        <w:smallCaps w:val="0"/>
+        <w:strike w:val="0"/>
+        <w:dstrike w:val="0"/>
+        <w:outline w:val="0"/>
+        <w:color w:val="000000"/>
+        <w:spacing w:val="0"/>
+        <w:kern w:val="0"/>
+        <w:position w:val="4"/>
+        <w:sz w:val="26"/>
+        <w:szCs w:val="26"/>
+        <w:u w:val="none"/>
+        <w:vertAlign w:val="baseline"/>
+      </w:rPr>
+    </w:lvl>
+    <w:lvl w:ilvl="3">
+      <w:start w:val="1"/>
+      <w:numFmt w:val="bullet"/>
+      <w:suff w:val="tab"/>
+      <w:lvlText w:val="-"/>
+      <w:lvlJc w:val="left"/>
+      <w:pPr>
+        <w:tabs>
+          <w:tab w:val="num" w:pos="960"/>
+          <w:tab w:val="clear" w:pos="0"/>
+        </w:tabs>
+        <w:ind w:left="960" w:hanging="240"/>
+      </w:pPr>
+      <w:rPr>
+        <w:rFonts w:ascii="Helvetica" w:cs="Helvetica" w:hAnsi="Helvetica" w:eastAsia="Helvetica"/>
+        <w:b w:val="0"/>
+        <w:bCs w:val="0"/>
+        <w:i w:val="0"/>
+        <w:iCs w:val="0"/>
+        <w:caps w:val="0"/>
+        <w:smallCaps w:val="0"/>
+        <w:strike w:val="0"/>
+        <w:dstrike w:val="0"/>
+        <w:outline w:val="0"/>
+        <w:color w:val="000000"/>
+        <w:spacing w:val="0"/>
+        <w:kern w:val="0"/>
+        <w:position w:val="4"/>
+        <w:sz w:val="26"/>
+        <w:szCs w:val="26"/>
+        <w:u w:val="none"/>
+        <w:vertAlign w:val="baseline"/>
+      </w:rPr>
+    </w:lvl>
+    <w:lvl w:ilvl="4">
+      <w:start w:val="1"/>
+      <w:numFmt w:val="bullet"/>
+      <w:suff w:val="tab"/>
+      <w:lvlText w:val="-"/>
+      <w:lvlJc w:val="left"/>
+      <w:pPr>
+        <w:tabs>
+          <w:tab w:val="num" w:pos="1200"/>
+          <w:tab w:val="clear" w:pos="0"/>
+        </w:tabs>
+        <w:ind w:left="1200" w:hanging="240"/>
+      </w:pPr>
+      <w:rPr>
+        <w:rFonts w:ascii="Helvetica" w:cs="Helvetica" w:hAnsi="Helvetica" w:eastAsia="Helvetica"/>
+        <w:b w:val="0"/>
+        <w:bCs w:val="0"/>
+        <w:i w:val="0"/>
+        <w:iCs w:val="0"/>
+        <w:caps w:val="0"/>
+        <w:smallCaps w:val="0"/>
+        <w:strike w:val="0"/>
+        <w:dstrike w:val="0"/>
+        <w:outline w:val="0"/>
+        <w:color w:val="000000"/>
+        <w:spacing w:val="0"/>
+        <w:kern w:val="0"/>
+        <w:position w:val="4"/>
+        <w:sz w:val="26"/>
+        <w:szCs w:val="26"/>
+        <w:u w:val="none"/>
+        <w:vertAlign w:val="baseline"/>
+      </w:rPr>
+    </w:lvl>
+    <w:lvl w:ilvl="5">
+      <w:start w:val="1"/>
+      <w:numFmt w:val="bullet"/>
+      <w:suff w:val="tab"/>
+      <w:lvlText w:val="-"/>
+      <w:lvlJc w:val="left"/>
+      <w:pPr>
+        <w:tabs>
+          <w:tab w:val="num" w:pos="1440"/>
+          <w:tab w:val="clear" w:pos="0"/>
+        </w:tabs>
+        <w:ind w:left="1440" w:hanging="240"/>
+      </w:pPr>
+      <w:rPr>
+        <w:rFonts w:ascii="Helvetica" w:cs="Helvetica" w:hAnsi="Helvetica" w:eastAsia="Helvetica"/>
+        <w:b w:val="0"/>
+        <w:bCs w:val="0"/>
+        <w:i w:val="0"/>
+        <w:iCs w:val="0"/>
+        <w:caps w:val="0"/>
+        <w:smallCaps w:val="0"/>
+        <w:strike w:val="0"/>
+        <w:dstrike w:val="0"/>
+        <w:outline w:val="0"/>
+        <w:color w:val="000000"/>
+        <w:spacing w:val="0"/>
+        <w:kern w:val="0"/>
+        <w:position w:val="4"/>
+        <w:sz w:val="26"/>
+        <w:szCs w:val="26"/>
+        <w:u w:val="none"/>
+        <w:vertAlign w:val="baseline"/>
+      </w:rPr>
+    </w:lvl>
+    <w:lvl w:ilvl="6">
+      <w:start w:val="1"/>
+      <w:numFmt w:val="bullet"/>
+      <w:suff w:val="tab"/>
+      <w:lvlText w:val="-"/>
+      <w:lvlJc w:val="left"/>
+      <w:pPr>
+        <w:tabs>
+          <w:tab w:val="num" w:pos="1680"/>
+          <w:tab w:val="clear" w:pos="0"/>
+        </w:tabs>
+        <w:ind w:left="1680" w:hanging="240"/>
+      </w:pPr>
+      <w:rPr>
+        <w:rFonts w:ascii="Helvetica" w:cs="Helvetica" w:hAnsi="Helvetica" w:eastAsia="Helvetica"/>
+        <w:b w:val="0"/>
+        <w:bCs w:val="0"/>
+        <w:i w:val="0"/>
+        <w:iCs w:val="0"/>
+        <w:caps w:val="0"/>
+        <w:smallCaps w:val="0"/>
+        <w:strike w:val="0"/>
+        <w:dstrike w:val="0"/>
+        <w:outline w:val="0"/>
+        <w:color w:val="000000"/>
+        <w:spacing w:val="0"/>
+        <w:kern w:val="0"/>
+        <w:position w:val="4"/>
+        <w:sz w:val="26"/>
+        <w:szCs w:val="26"/>
+        <w:u w:val="none"/>
+        <w:vertAlign w:val="baseline"/>
+      </w:rPr>
+    </w:lvl>
+    <w:lvl w:ilvl="7">
+      <w:start w:val="1"/>
+      <w:numFmt w:val="bullet"/>
+      <w:suff w:val="tab"/>
+      <w:lvlText w:val="-"/>
+      <w:lvlJc w:val="left"/>
+      <w:pPr>
+        <w:tabs>
+          <w:tab w:val="num" w:pos="1920"/>
+          <w:tab w:val="clear" w:pos="0"/>
+        </w:tabs>
+        <w:ind w:left="1920" w:hanging="240"/>
+      </w:pPr>
+      <w:rPr>
+        <w:rFonts w:ascii="Helvetica" w:cs="Helvetica" w:hAnsi="Helvetica" w:eastAsia="Helvetica"/>
+        <w:b w:val="0"/>
+        <w:bCs w:val="0"/>
+        <w:i w:val="0"/>
+        <w:iCs w:val="0"/>
+        <w:caps w:val="0"/>
+        <w:smallCaps w:val="0"/>
+        <w:strike w:val="0"/>
+        <w:dstrike w:val="0"/>
+        <w:outline w:val="0"/>
+        <w:color w:val="000000"/>
+        <w:spacing w:val="0"/>
+        <w:kern w:val="0"/>
+        <w:position w:val="4"/>
+        <w:sz w:val="26"/>
+        <w:szCs w:val="26"/>
+        <w:u w:val="none"/>
+        <w:vertAlign w:val="baseline"/>
+      </w:rPr>
+    </w:lvl>
+    <w:lvl w:ilvl="8">
+      <w:start w:val="1"/>
+      <w:numFmt w:val="bullet"/>
+      <w:suff w:val="tab"/>
+      <w:lvlText w:val="-"/>
+      <w:lvlJc w:val="left"/>
+      <w:pPr>
+        <w:tabs>
+          <w:tab w:val="num" w:pos="2160"/>
+          <w:tab w:val="clear" w:pos="0"/>
+        </w:tabs>
+        <w:ind w:left="2160" w:hanging="240"/>
+      </w:pPr>
+      <w:rPr>
+        <w:rFonts w:ascii="Helvetica" w:cs="Helvetica" w:hAnsi="Helvetica" w:eastAsia="Helvetica"/>
+        <w:b w:val="0"/>
+        <w:bCs w:val="0"/>
+        <w:i w:val="0"/>
+        <w:iCs w:val="0"/>
+        <w:caps w:val="0"/>
+        <w:smallCaps w:val="0"/>
+        <w:strike w:val="0"/>
+        <w:dstrike w:val="0"/>
+        <w:outline w:val="0"/>
+        <w:color w:val="000000"/>
+        <w:spacing w:val="0"/>
+        <w:kern w:val="0"/>
+        <w:position w:val="4"/>
+        <w:sz w:val="26"/>
+        <w:szCs w:val="26"/>
+        <w:u w:val="none"/>
+        <w:vertAlign w:val="baseline"/>
+      </w:rPr>
+    </w:lvl>
+  </w:abstractNum>
+  <w:abstractNum w:abstractNumId="11">
+    <w:multiLevelType w:val="multilevel"/>
+    <w:styleLink w:val="Tiret"/>
+    <w:lvl w:ilvl="0">
+      <w:start w:val="0"/>
+      <w:numFmt w:val="bullet"/>
+      <w:suff w:val="tab"/>
+      <w:lvlText w:val="-"/>
+      <w:lvlJc w:val="left"/>
+      <w:pPr>
+        <w:tabs>
+          <w:tab w:val="num" w:pos="240"/>
+          <w:tab w:val="clear" w:pos="0"/>
+        </w:tabs>
+        <w:ind w:left="240" w:hanging="240"/>
+      </w:pPr>
+      <w:rPr>
+        <w:rFonts w:ascii="Helvetica" w:cs="Helvetica" w:hAnsi="Helvetica" w:eastAsia="Helvetica"/>
+        <w:b w:val="0"/>
+        <w:bCs w:val="0"/>
+        <w:i w:val="0"/>
+        <w:iCs w:val="0"/>
+        <w:caps w:val="0"/>
+        <w:smallCaps w:val="0"/>
+        <w:strike w:val="0"/>
+        <w:dstrike w:val="0"/>
+        <w:outline w:val="0"/>
+        <w:color w:val="000000"/>
+        <w:spacing w:val="0"/>
+        <w:kern w:val="0"/>
+        <w:position w:val="4"/>
+        <w:sz w:val="26"/>
+        <w:szCs w:val="26"/>
+        <w:u w:val="none"/>
+        <w:vertAlign w:val="baseline"/>
+      </w:rPr>
+    </w:lvl>
+    <w:lvl w:ilvl="1">
+      <w:start w:val="1"/>
+      <w:numFmt w:val="bullet"/>
+      <w:suff w:val="tab"/>
+      <w:lvlText w:val="-"/>
+      <w:lvlJc w:val="left"/>
+      <w:pPr>
+        <w:tabs>
+          <w:tab w:val="num" w:pos="480"/>
+          <w:tab w:val="clear" w:pos="0"/>
+        </w:tabs>
+        <w:ind w:left="480" w:hanging="240"/>
+      </w:pPr>
+      <w:rPr>
+        <w:rFonts w:ascii="Helvetica" w:cs="Helvetica" w:hAnsi="Helvetica" w:eastAsia="Helvetica"/>
+        <w:b w:val="0"/>
+        <w:bCs w:val="0"/>
+        <w:i w:val="0"/>
+        <w:iCs w:val="0"/>
+        <w:caps w:val="0"/>
+        <w:smallCaps w:val="0"/>
+        <w:strike w:val="0"/>
+        <w:dstrike w:val="0"/>
+        <w:outline w:val="0"/>
+        <w:color w:val="000000"/>
+        <w:spacing w:val="0"/>
+        <w:kern w:val="0"/>
+        <w:position w:val="4"/>
+        <w:sz w:val="26"/>
+        <w:szCs w:val="26"/>
+        <w:u w:val="none"/>
+        <w:vertAlign w:val="baseline"/>
+      </w:rPr>
+    </w:lvl>
+    <w:lvl w:ilvl="2">
+      <w:start w:val="1"/>
+      <w:numFmt w:val="bullet"/>
+      <w:suff w:val="tab"/>
+      <w:lvlText w:val="-"/>
+      <w:lvlJc w:val="left"/>
+      <w:pPr>
+        <w:tabs>
+          <w:tab w:val="num" w:pos="720"/>
+          <w:tab w:val="clear" w:pos="0"/>
+        </w:tabs>
+        <w:ind w:left="720" w:hanging="240"/>
+      </w:pPr>
+      <w:rPr>
+        <w:rFonts w:ascii="Helvetica" w:cs="Helvetica" w:hAnsi="Helvetica" w:eastAsia="Helvetica"/>
+        <w:b w:val="0"/>
+        <w:bCs w:val="0"/>
+        <w:i w:val="0"/>
+        <w:iCs w:val="0"/>
+        <w:caps w:val="0"/>
+        <w:smallCaps w:val="0"/>
+        <w:strike w:val="0"/>
+        <w:dstrike w:val="0"/>
+        <w:outline w:val="0"/>
+        <w:color w:val="000000"/>
+        <w:spacing w:val="0"/>
+        <w:kern w:val="0"/>
+        <w:position w:val="4"/>
+        <w:sz w:val="26"/>
+        <w:szCs w:val="26"/>
+        <w:u w:val="none"/>
+        <w:vertAlign w:val="baseline"/>
+      </w:rPr>
+    </w:lvl>
+    <w:lvl w:ilvl="3">
+      <w:start w:val="1"/>
+      <w:numFmt w:val="bullet"/>
+      <w:suff w:val="tab"/>
+      <w:lvlText w:val="-"/>
+      <w:lvlJc w:val="left"/>
+      <w:pPr>
+        <w:tabs>
+          <w:tab w:val="num" w:pos="960"/>
+          <w:tab w:val="clear" w:pos="0"/>
+        </w:tabs>
+        <w:ind w:left="960" w:hanging="240"/>
+      </w:pPr>
+      <w:rPr>
+        <w:rFonts w:ascii="Helvetica" w:cs="Helvetica" w:hAnsi="Helvetica" w:eastAsia="Helvetica"/>
+        <w:b w:val="0"/>
+        <w:bCs w:val="0"/>
+        <w:i w:val="0"/>
+        <w:iCs w:val="0"/>
+        <w:caps w:val="0"/>
+        <w:smallCaps w:val="0"/>
+        <w:strike w:val="0"/>
+        <w:dstrike w:val="0"/>
+        <w:outline w:val="0"/>
+        <w:color w:val="000000"/>
+        <w:spacing w:val="0"/>
+        <w:kern w:val="0"/>
+        <w:position w:val="4"/>
+        <w:sz w:val="26"/>
+        <w:szCs w:val="26"/>
+        <w:u w:val="none"/>
+        <w:vertAlign w:val="baseline"/>
+      </w:rPr>
+    </w:lvl>
+    <w:lvl w:ilvl="4">
+      <w:start w:val="1"/>
+      <w:numFmt w:val="bullet"/>
+      <w:suff w:val="tab"/>
+      <w:lvlText w:val="-"/>
+      <w:lvlJc w:val="left"/>
+      <w:pPr>
+        <w:tabs>
+          <w:tab w:val="num" w:pos="1200"/>
+          <w:tab w:val="clear" w:pos="0"/>
+        </w:tabs>
+        <w:ind w:left="1200" w:hanging="240"/>
+      </w:pPr>
+      <w:rPr>
+        <w:rFonts w:ascii="Helvetica" w:cs="Helvetica" w:hAnsi="Helvetica" w:eastAsia="Helvetica"/>
+        <w:b w:val="0"/>
+        <w:bCs w:val="0"/>
+        <w:i w:val="0"/>
+        <w:iCs w:val="0"/>
+        <w:caps w:val="0"/>
+        <w:smallCaps w:val="0"/>
+        <w:strike w:val="0"/>
+        <w:dstrike w:val="0"/>
+        <w:outline w:val="0"/>
+        <w:color w:val="000000"/>
+        <w:spacing w:val="0"/>
+        <w:kern w:val="0"/>
+        <w:position w:val="4"/>
+        <w:sz w:val="26"/>
+        <w:szCs w:val="26"/>
+        <w:u w:val="none"/>
+        <w:vertAlign w:val="baseline"/>
+      </w:rPr>
+    </w:lvl>
+    <w:lvl w:ilvl="5">
+      <w:start w:val="1"/>
+      <w:numFmt w:val="bullet"/>
+      <w:suff w:val="tab"/>
+      <w:lvlText w:val="-"/>
+      <w:lvlJc w:val="left"/>
+      <w:pPr>
+        <w:tabs>
+          <w:tab w:val="num" w:pos="1440"/>
+          <w:tab w:val="clear" w:pos="0"/>
+        </w:tabs>
+        <w:ind w:left="1440" w:hanging="240"/>
+      </w:pPr>
+      <w:rPr>
+        <w:rFonts w:ascii="Helvetica" w:cs="Helvetica" w:hAnsi="Helvetica" w:eastAsia="Helvetica"/>
+        <w:b w:val="0"/>
+        <w:bCs w:val="0"/>
+        <w:i w:val="0"/>
+        <w:iCs w:val="0"/>
+        <w:caps w:val="0"/>
+        <w:smallCaps w:val="0"/>
+        <w:strike w:val="0"/>
+        <w:dstrike w:val="0"/>
+        <w:outline w:val="0"/>
+        <w:color w:val="000000"/>
+        <w:spacing w:val="0"/>
+        <w:kern w:val="0"/>
+        <w:position w:val="4"/>
+        <w:sz w:val="26"/>
+        <w:szCs w:val="26"/>
+        <w:u w:val="none"/>
+        <w:vertAlign w:val="baseline"/>
+      </w:rPr>
+    </w:lvl>
+    <w:lvl w:ilvl="6">
+      <w:start w:val="1"/>
+      <w:numFmt w:val="bullet"/>
+      <w:suff w:val="tab"/>
+      <w:lvlText w:val="-"/>
+      <w:lvlJc w:val="left"/>
+      <w:pPr>
+        <w:tabs>
+          <w:tab w:val="num" w:pos="1680"/>
+          <w:tab w:val="clear" w:pos="0"/>
+        </w:tabs>
+        <w:ind w:left="1680" w:hanging="240"/>
+      </w:pPr>
+      <w:rPr>
+        <w:rFonts w:ascii="Helvetica" w:cs="Helvetica" w:hAnsi="Helvetica" w:eastAsia="Helvetica"/>
+        <w:b w:val="0"/>
+        <w:bCs w:val="0"/>
+        <w:i w:val="0"/>
+        <w:iCs w:val="0"/>
+        <w:caps w:val="0"/>
+        <w:smallCaps w:val="0"/>
+        <w:strike w:val="0"/>
+        <w:dstrike w:val="0"/>
+        <w:outline w:val="0"/>
+        <w:color w:val="000000"/>
+        <w:spacing w:val="0"/>
+        <w:kern w:val="0"/>
+        <w:position w:val="4"/>
+        <w:sz w:val="26"/>
+        <w:szCs w:val="26"/>
+        <w:u w:val="none"/>
+        <w:vertAlign w:val="baseline"/>
+      </w:rPr>
+    </w:lvl>
+    <w:lvl w:ilvl="7">
+      <w:start w:val="1"/>
+      <w:numFmt w:val="bullet"/>
+      <w:suff w:val="tab"/>
+      <w:lvlText w:val="-"/>
+      <w:lvlJc w:val="left"/>
+      <w:pPr>
+        <w:tabs>
+          <w:tab w:val="num" w:pos="1920"/>
+          <w:tab w:val="clear" w:pos="0"/>
+        </w:tabs>
+        <w:ind w:left="1920" w:hanging="240"/>
+      </w:pPr>
+      <w:rPr>
+        <w:rFonts w:ascii="Helvetica" w:cs="Helvetica" w:hAnsi="Helvetica" w:eastAsia="Helvetica"/>
+        <w:b w:val="0"/>
+        <w:bCs w:val="0"/>
+        <w:i w:val="0"/>
+        <w:iCs w:val="0"/>
+        <w:caps w:val="0"/>
+        <w:smallCaps w:val="0"/>
+        <w:strike w:val="0"/>
+        <w:dstrike w:val="0"/>
+        <w:outline w:val="0"/>
+        <w:color w:val="000000"/>
+        <w:spacing w:val="0"/>
+        <w:kern w:val="0"/>
+        <w:position w:val="4"/>
+        <w:sz w:val="26"/>
+        <w:szCs w:val="26"/>
+        <w:u w:val="none"/>
+        <w:vertAlign w:val="baseline"/>
+      </w:rPr>
+    </w:lvl>
+    <w:lvl w:ilvl="8">
+      <w:start w:val="1"/>
+      <w:numFmt w:val="bullet"/>
+      <w:suff w:val="tab"/>
+      <w:lvlText w:val="-"/>
+      <w:lvlJc w:val="left"/>
+      <w:pPr>
+        <w:tabs>
+          <w:tab w:val="num" w:pos="2160"/>
+          <w:tab w:val="clear" w:pos="0"/>
+        </w:tabs>
+        <w:ind w:left="2160" w:hanging="240"/>
+      </w:pPr>
+      <w:rPr>
+        <w:rFonts w:ascii="Helvetica" w:cs="Helvetica" w:hAnsi="Helvetica" w:eastAsia="Helvetica"/>
+        <w:b w:val="0"/>
+        <w:bCs w:val="0"/>
+        <w:i w:val="0"/>
+        <w:iCs w:val="0"/>
+        <w:caps w:val="0"/>
+        <w:smallCaps w:val="0"/>
+        <w:strike w:val="0"/>
+        <w:dstrike w:val="0"/>
+        <w:outline w:val="0"/>
+        <w:color w:val="000000"/>
+        <w:spacing w:val="0"/>
+        <w:kern w:val="0"/>
+        <w:position w:val="4"/>
+        <w:sz w:val="26"/>
+        <w:szCs w:val="26"/>
+        <w:u w:val="none"/>
+        <w:vertAlign w:val="baseline"/>
+      </w:rPr>
+    </w:lvl>
+  </w:abstractNum>
   <w:num w:numId="1">
     <w:abstractNumId w:val="0"/>
   </w:num>
@@ -2734,6 +5649,21 @@
   </w:num>
   <w:num w:numId="7">
     <w:abstractNumId w:val="6"/>
+  </w:num>
+  <w:num w:numId="8">
+    <w:abstractNumId w:val="7"/>
+  </w:num>
+  <w:num w:numId="9">
+    <w:abstractNumId w:val="8"/>
+  </w:num>
+  <w:num w:numId="10">
+    <w:abstractNumId w:val="9"/>
+  </w:num>
+  <w:num w:numId="11">
+    <w:abstractNumId w:val="10"/>
+  </w:num>
+  <w:num w:numId="12">
+    <w:abstractNumId w:val="11"/>
   </w:num>
 </w:numbering>
 </file>
